--- a/CONG TY DUC THINH/DucThinh_ThayDoiDiaChi/DucThinh_Mẫu số 12_DeNghiThayDoi.docx
+++ b/CONG TY DUC THINH/DucThinh_ThayDoiDiaChi/DucThinh_Mẫu số 12_DeNghiThayDoi.docx
@@ -1,6 +1,6 @@
 
 <file path=word/document.xml><?xml version="1.0" encoding="utf-8"?>
-<w:document xmlns:wpc="http://schemas.microsoft.com/office/word/2010/wordprocessingCanvas" xmlns:cx="http://schemas.microsoft.com/office/drawing/2014/chartex" xmlns:mc="http://schemas.openxmlformats.org/markup-compatibility/2006" xmlns:o="urn:schemas-microsoft-com:office:office" xmlns:r="http://schemas.openxmlformats.org/officeDocument/2006/relationships" xmlns:m="http://schemas.openxmlformats.org/officeDocument/2006/math" xmlns:v="urn:schemas-microsoft-com:vml" xmlns:wp14="http://schemas.microsoft.com/office/word/2010/wordprocessingDrawing" xmlns:wp="http://schemas.openxmlformats.org/drawingml/2006/wordprocessingDrawing" xmlns:w10="urn:schemas-microsoft-com:office:word" xmlns:w="http://schemas.openxmlformats.org/wordprocessingml/2006/main" xmlns:w14="http://schemas.microsoft.com/office/word/2010/wordml" xmlns:w15="http://schemas.microsoft.com/office/word/2012/wordml" xmlns:w16se="http://schemas.microsoft.com/office/word/2015/wordml/symex" xmlns:wpg="http://schemas.microsoft.com/office/word/2010/wordprocessingGroup" xmlns:wpi="http://schemas.microsoft.com/office/word/2010/wordprocessingInk" xmlns:wne="http://schemas.microsoft.com/office/word/2006/wordml" xmlns:wps="http://schemas.microsoft.com/office/word/2010/wordprocessingShape" mc:Ignorable="w14 w15 w16se wp14">
+<w:document xmlns:wpc="http://schemas.microsoft.com/office/word/2010/wordprocessingCanvas" xmlns:cx="http://schemas.microsoft.com/office/drawing/2014/chartex" xmlns:cx1="http://schemas.microsoft.com/office/drawing/2015/9/8/chartex" xmlns:mc="http://schemas.openxmlformats.org/markup-compatibility/2006" xmlns:o="urn:schemas-microsoft-com:office:office" xmlns:r="http://schemas.openxmlformats.org/officeDocument/2006/relationships" xmlns:m="http://schemas.openxmlformats.org/officeDocument/2006/math" xmlns:v="urn:schemas-microsoft-com:vml" xmlns:wp14="http://schemas.microsoft.com/office/word/2010/wordprocessingDrawing" xmlns:wp="http://schemas.openxmlformats.org/drawingml/2006/wordprocessingDrawing" xmlns:w10="urn:schemas-microsoft-com:office:word" xmlns:w="http://schemas.openxmlformats.org/wordprocessingml/2006/main" xmlns:w14="http://schemas.microsoft.com/office/word/2010/wordml" xmlns:w15="http://schemas.microsoft.com/office/word/2012/wordml" xmlns:w16se="http://schemas.microsoft.com/office/word/2015/wordml/symex" xmlns:wpg="http://schemas.microsoft.com/office/word/2010/wordprocessingGroup" xmlns:wpi="http://schemas.microsoft.com/office/word/2010/wordprocessingInk" xmlns:wne="http://schemas.microsoft.com/office/word/2006/wordml" xmlns:wps="http://schemas.microsoft.com/office/word/2010/wordprocessingShape" mc:Ignorable="w14 w15 w16se wp14">
   <w:body>
     <w:p>
       <w:pPr>
@@ -175,7 +175,7 @@
                     </wp:anchor>
                   </w:drawing>
                 </mc:Choice>
-                <mc:Fallback xmlns:cx1="http://schemas.microsoft.com/office/drawing/2015/9/8/chartex">
+                <mc:Fallback>
                   <w:pict>
                     <v:line w14:anchorId="1D12A4BF" id="Line 159" o:spid="_x0000_s1026" style="position:absolute;z-index:251682816;visibility:visible;mso-wrap-style:square;mso-width-percent:0;mso-height-percent:0;mso-wrap-distance-left:9pt;mso-wrap-distance-top:-3e-5mm;mso-wrap-distance-right:9pt;mso-wrap-distance-bottom:-3e-5mm;mso-position-horizontal:center;mso-position-horizontal-relative:margin;mso-position-vertical:absolute;mso-position-vertical-relative:text;mso-width-percent:0;mso-height-percent:0;mso-width-relative:page;mso-height-relative:page" from="0,15.5pt" to="158.75pt,15.5pt" o:gfxdata="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">
                       <w10:wrap anchorx="margin"/>
@@ -411,7 +411,7 @@
               </wp:anchor>
             </w:drawing>
           </mc:Choice>
-          <mc:Fallback xmlns:cx1="http://schemas.microsoft.com/office/drawing/2015/9/8/chartex">
+          <mc:Fallback>
             <w:pict>
               <v:line w14:anchorId="70E5418D" id="Straight Connector 1" o:spid="_x0000_s1026" style="position:absolute;z-index:251683840;visibility:visible;mso-wrap-style:square;mso-width-percent:0;mso-wrap-distance-left:9pt;mso-wrap-distance-top:0;mso-wrap-distance-right:9pt;mso-wrap-distance-bottom:0;mso-position-horizontal:center;mso-position-horizontal-relative:margin;mso-position-vertical:absolute;mso-position-vertical-relative:text;mso-width-percent:0;mso-width-relative:margin" from="0,66.95pt" to="111.65pt,66.95pt" o:gfxdata="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" strokecolor="windowText" strokeweight=".5pt">
                 <v:stroke joinstyle="miter"/>
@@ -1300,7 +1300,7 @@
               </wp:anchor>
             </w:drawing>
           </mc:Choice>
-          <mc:Fallback xmlns:cx1="http://schemas.microsoft.com/office/drawing/2015/9/8/chartex">
+          <mc:Fallback>
             <w:pict>
               <v:rect w14:anchorId="150B91A8" id="Rectangle 800" o:spid="_x0000_s1026" style="position:absolute;margin-left:398.8pt;margin-top:62.75pt;width:20.15pt;height:15.95pt;z-index:251665408;visibility:visible;mso-wrap-style:none;mso-width-percent:0;mso-height-percent:0;mso-wrap-distance-left:9pt;mso-wrap-distance-top:0;mso-wrap-distance-right:9pt;mso-wrap-distance-bottom:0;mso-position-horizontal:absolute;mso-position-horizontal-relative:text;mso-position-vertical:absolute;mso-position-vertical-relative:text;mso-width-percent:0;mso-height-percent:0;mso-width-relative:page;mso-height-relative:page;v-text-anchor:middle" o:gfxdata="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" strokeweight=".26mm">
                 <v:stroke endcap="square"/>
@@ -1375,7 +1375,7 @@
               </wp:anchor>
             </w:drawing>
           </mc:Choice>
-          <mc:Fallback xmlns:cx1="http://schemas.microsoft.com/office/drawing/2015/9/8/chartex">
+          <mc:Fallback>
             <w:pict>
               <v:rect w14:anchorId="3C0D0F71" id="Rectangle 826" o:spid="_x0000_s1026" style="position:absolute;margin-left:398.8pt;margin-top:86.4pt;width:20.15pt;height:15.95pt;z-index:251666432;visibility:visible;mso-wrap-style:none;mso-width-percent:0;mso-height-percent:0;mso-wrap-distance-left:9pt;mso-wrap-distance-top:0;mso-wrap-distance-right:9pt;mso-wrap-distance-bottom:0;mso-position-horizontal:absolute;mso-position-horizontal-relative:text;mso-position-vertical:absolute;mso-position-vertical-relative:text;mso-width-percent:0;mso-height-percent:0;mso-width-relative:page;mso-height-relative:page;v-text-anchor:middle" o:gfxdata="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" strokeweight=".26mm">
                 <v:stroke endcap="square"/>
@@ -2140,7 +2140,15 @@
           <w:sz w:val="28"/>
           <w:szCs w:val="28"/>
         </w:rPr>
-        <w:t xml:space="preserve">0949065118 </w:t>
+        <w:t>02746330912</w:t>
+      </w:r>
+      <w:r>
+        <w:rPr>
+          <w:rFonts w:ascii="Times New Roman" w:eastAsia="Calibri" w:hAnsi="Times New Roman" w:cs="Times New Roman"/>
+          <w:sz w:val="28"/>
+          <w:szCs w:val="28"/>
+        </w:rPr>
+        <w:t xml:space="preserve"> </w:t>
       </w:r>
       <w:r>
         <w:rPr>
@@ -2516,19 +2524,7 @@
           <w:szCs w:val="28"/>
           <w:lang w:val="fr-FR"/>
         </w:rPr>
-        <w:t>Doanh nghiệp phải đánh dấu X vào ô vuông tương ứng với khu công nghệ cao nếu nộp hồ sơ tới Ban quản lý khu công nghệ cao</w:t>
-      </w:r>
-      <w:proofErr w:type="gramStart"/>
-      <w:r>
-        <w:rPr>
-          <w:rFonts w:ascii="Times New Roman" w:eastAsia="Times New Roman" w:hAnsi="Times New Roman" w:cs="Times New Roman"/>
-          <w:i/>
-          <w:spacing w:val="-4"/>
-          <w:sz w:val="28"/>
-          <w:szCs w:val="28"/>
-          <w:lang w:val="fr-FR"/>
-        </w:rPr>
-        <w:t>)</w:t>
+        <w:t>Doanh nghiệp phải đánh dấu X vào ô vuông tương ứng với khu công nghệ cao nếu nộp hồ sơ tới Ban quản lý khu công nghệ cao)</w:t>
       </w:r>
       <w:r>
         <w:rPr>
@@ -2540,7 +2536,6 @@
         </w:rPr>
         <w:t>:</w:t>
       </w:r>
-      <w:proofErr w:type="gramEnd"/>
     </w:p>
     <w:tbl>
       <w:tblPr>
@@ -3492,7 +3487,7 @@
                 <w:szCs w:val="28"/>
                 <w:lang w:eastAsia="zh-CN"/>
               </w:rPr>
-              <w:t>0949065118</w:t>
+              <w:t>02746330912</w:t>
             </w:r>
           </w:p>
         </w:tc>
@@ -3601,19 +3596,8 @@
                 <w:szCs w:val="28"/>
                 <w:lang w:eastAsia="zh-CN"/>
               </w:rPr>
-              <w:t xml:space="preserve">Họ, chữ đệm và tên Kế toán trưởng/Phụ trách kế </w:t>
-            </w:r>
-            <w:proofErr w:type="gramStart"/>
-            <w:r>
-              <w:rPr>
-                <w:rFonts w:ascii="Times New Roman" w:eastAsia="Times New Roman" w:hAnsi="Times New Roman" w:cs="Times New Roman"/>
-                <w:sz w:val="28"/>
-                <w:szCs w:val="28"/>
-                <w:lang w:eastAsia="zh-CN"/>
-              </w:rPr>
-              <w:t>toán:................................</w:t>
-            </w:r>
-            <w:proofErr w:type="gramEnd"/>
+              <w:t>Họ, chữ đệm và tên Kế toán trưởng/Phụ trách kế toán:................................</w:t>
+            </w:r>
           </w:p>
           <w:p>
             <w:pPr>
@@ -3896,7 +3880,7 @@
                 <w:szCs w:val="28"/>
                 <w:lang w:eastAsia="zh-CN"/>
               </w:rPr>
-              <w:t xml:space="preserve">0949065118 </w:t>
+              <w:t>02746330912</w:t>
             </w:r>
             <w:r>
               <w:rPr>
@@ -3905,6 +3889,17 @@
                 <w:szCs w:val="28"/>
                 <w:lang w:eastAsia="zh-CN"/>
               </w:rPr>
+              <w:t xml:space="preserve"> </w:t>
+            </w:r>
+            <w:bookmarkStart w:id="6" w:name="_GoBack"/>
+            <w:bookmarkEnd w:id="6"/>
+            <w:r>
+              <w:rPr>
+                <w:rFonts w:ascii="Times New Roman" w:eastAsia="Times New Roman" w:hAnsi="Times New Roman" w:cs="Times New Roman"/>
+                <w:sz w:val="28"/>
+                <w:szCs w:val="28"/>
+                <w:lang w:eastAsia="zh-CN"/>
+              </w:rPr>
               <w:t>Số fax (</w:t>
             </w:r>
             <w:r>
@@ -3917,7 +3912,6 @@
               </w:rPr>
               <w:t>nếu có</w:t>
             </w:r>
-            <w:proofErr w:type="gramStart"/>
             <w:r>
               <w:rPr>
                 <w:rFonts w:ascii="Times New Roman" w:eastAsia="Times New Roman" w:hAnsi="Times New Roman" w:cs="Times New Roman"/>
@@ -3925,17 +3919,7 @@
                 <w:szCs w:val="28"/>
                 <w:lang w:eastAsia="zh-CN"/>
               </w:rPr>
-              <w:t>):…</w:t>
-            </w:r>
-            <w:proofErr w:type="gramEnd"/>
-            <w:r>
-              <w:rPr>
-                <w:rFonts w:ascii="Times New Roman" w:eastAsia="Times New Roman" w:hAnsi="Times New Roman" w:cs="Times New Roman"/>
-                <w:sz w:val="28"/>
-                <w:szCs w:val="28"/>
-                <w:lang w:eastAsia="zh-CN"/>
-              </w:rPr>
-              <w:t>……………..</w:t>
+              <w:t>):………………..</w:t>
             </w:r>
           </w:p>
           <w:p>
@@ -4383,7 +4367,7 @@
                           </wp:anchor>
                         </w:drawing>
                       </mc:Choice>
-                      <mc:Fallback xmlns:cx1="http://schemas.microsoft.com/office/drawing/2015/9/8/chartex">
+                      <mc:Fallback>
                         <w:pict>
                           <v:rect w14:anchorId="615F1FCB" id="Rectangle 33" o:spid="_x0000_s1026" style="position:absolute;margin-left:175.95pt;margin-top:1.3pt;width:22.75pt;height:18.55pt;z-index:251689984;visibility:visible;mso-wrap-style:none;mso-width-percent:0;mso-height-percent:0;mso-wrap-distance-left:9pt;mso-wrap-distance-top:0;mso-wrap-distance-right:9pt;mso-wrap-distance-bottom:0;mso-position-horizontal:absolute;mso-position-horizontal-relative:text;mso-position-vertical:absolute;mso-position-vertical-relative:text;mso-width-percent:0;mso-height-percent:0;mso-width-relative:page;mso-height-relative:page;v-text-anchor:middle" o:gfxdata="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" strokeweight=".26mm">
                             <v:stroke endcap="square"/>
@@ -4519,7 +4503,7 @@
                           </wp:anchor>
                         </w:drawing>
                       </mc:Choice>
-                      <mc:Fallback xmlns:cx1="http://schemas.microsoft.com/office/drawing/2015/9/8/chartex">
+                      <mc:Fallback>
                         <w:pict>
                           <v:rect w14:anchorId="3F7BE159" id="Rectangle 33" o:spid="_x0000_s1026" style="position:absolute;margin-left:0;margin-top:2.9pt;width:22.75pt;height:18.55pt;z-index:251688960;visibility:visible;mso-wrap-style:none;mso-width-percent:0;mso-height-percent:0;mso-wrap-distance-left:9pt;mso-wrap-distance-top:0;mso-wrap-distance-right:9pt;mso-wrap-distance-bottom:0;mso-position-horizontal:center;mso-position-horizontal-relative:margin;mso-position-vertical:absolute;mso-position-vertical-relative:text;mso-width-percent:0;mso-height-percent:0;mso-width-relative:page;mso-height-relative:page;v-text-anchor:middle" o:gfxdata="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" strokeweight=".26mm">
                             <v:stroke endcap="square"/>
@@ -4995,7 +4979,7 @@
                           </wp:anchor>
                         </w:drawing>
                       </mc:Choice>
-                      <mc:Fallback xmlns:cx1="http://schemas.microsoft.com/office/drawing/2015/9/8/chartex">
+                      <mc:Fallback>
                         <w:pict>
                           <v:rect w14:anchorId="5B46D748" id="Rectangle 947" o:spid="_x0000_s1026" style="position:absolute;margin-left:57.55pt;margin-top:3.55pt;width:20.45pt;height:18.5pt;z-index:251685888;visibility:visible;mso-wrap-style:none;mso-width-percent:0;mso-height-percent:0;mso-wrap-distance-left:9pt;mso-wrap-distance-top:0;mso-wrap-distance-right:9pt;mso-wrap-distance-bottom:0;mso-position-horizontal:absolute;mso-position-horizontal-relative:text;mso-position-vertical:absolute;mso-position-vertical-relative:text;mso-width-percent:0;mso-height-percent:0;mso-width-relative:page;mso-height-relative:page;v-text-anchor:middle" o:gfxdata="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" strokeweight=".26mm">
                             <v:stroke endcap="square"/>
@@ -5524,7 +5508,7 @@
                           </wp:anchor>
                         </w:drawing>
                       </mc:Choice>
-                      <mc:Fallback xmlns:cx1="http://schemas.microsoft.com/office/drawing/2015/9/8/chartex">
+                      <mc:Fallback>
                         <w:pict>
                           <v:rect w14:anchorId="6C534AEE" id="Rectangle 92" o:spid="_x0000_s1026" style="position:absolute;margin-left:9.6pt;margin-top:.55pt;width:20.45pt;height:18.5pt;z-index:251692032;visibility:visible;mso-wrap-style:none;mso-width-percent:0;mso-height-percent:0;mso-wrap-distance-left:9pt;mso-wrap-distance-top:0;mso-wrap-distance-right:9pt;mso-wrap-distance-bottom:0;mso-position-horizontal:absolute;mso-position-horizontal-relative:text;mso-position-vertical:absolute;mso-position-vertical-relative:text;mso-width-percent:0;mso-height-percent:0;mso-width-relative:page;mso-height-relative:page;v-text-anchor:middle" o:gfxdata="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" strokeweight=".26mm">
                             <v:stroke endcap="square"/>
@@ -5647,7 +5631,7 @@
                           </wp:anchor>
                         </w:drawing>
                       </mc:Choice>
-                      <mc:Fallback xmlns:cx1="http://schemas.microsoft.com/office/drawing/2015/9/8/chartex">
+                      <mc:Fallback>
                         <w:pict>
                           <v:rect w14:anchorId="6E1A9EA3" id="Rectangle 91" o:spid="_x0000_s1026" style="position:absolute;margin-left:9.6pt;margin-top:1.45pt;width:20.45pt;height:18.5pt;z-index:251693056;visibility:visible;mso-wrap-style:none;mso-width-percent:0;mso-height-percent:0;mso-wrap-distance-left:9pt;mso-wrap-distance-top:0;mso-wrap-distance-right:9pt;mso-wrap-distance-bottom:0;mso-position-horizontal:absolute;mso-position-horizontal-relative:text;mso-position-vertical:absolute;mso-position-vertical-relative:text;mso-width-percent:0;mso-height-percent:0;mso-width-relative:page;mso-height-relative:page;v-text-anchor:middle" o:gfxdata="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" strokeweight=".26mm">
                             <v:stroke endcap="square"/>
@@ -5770,7 +5754,7 @@
                           </wp:anchor>
                         </w:drawing>
                       </mc:Choice>
-                      <mc:Fallback xmlns:cx1="http://schemas.microsoft.com/office/drawing/2015/9/8/chartex">
+                      <mc:Fallback>
                         <w:pict>
                           <v:rect w14:anchorId="03C1AF18" id="Rectangle 90" o:spid="_x0000_s1026" style="position:absolute;margin-left:9.6pt;margin-top:2pt;width:20.45pt;height:18.5pt;z-index:251694080;visibility:visible;mso-wrap-style:none;mso-width-percent:0;mso-height-percent:0;mso-wrap-distance-left:9pt;mso-wrap-distance-top:0;mso-wrap-distance-right:9pt;mso-wrap-distance-bottom:0;mso-position-horizontal:absolute;mso-position-horizontal-relative:text;mso-position-vertical:absolute;mso-position-vertical-relative:text;mso-width-percent:0;mso-height-percent:0;mso-width-relative:page;mso-height-relative:page;v-text-anchor:middle" o:gfxdata="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" strokeweight=".26mm">
                             <v:stroke endcap="square"/>
@@ -6259,8 +6243,2115 @@
           <w:lang w:eastAsia="x-none"/>
         </w:rPr>
       </w:pPr>
-      <w:bookmarkStart w:id="6" w:name="_GoBack"/>
-      <w:bookmarkEnd w:id="6"/>
+    </w:p>
+    <w:p>
+      <w:pPr>
+        <w:spacing w:before="60" w:after="60" w:line="240" w:lineRule="auto"/>
+        <w:ind w:firstLine="709"/>
+        <w:jc w:val="both"/>
+        <w:rPr>
+          <w:rFonts w:ascii="Times New Roman" w:eastAsia="Calibri" w:hAnsi="Times New Roman" w:cs="Times New Roman"/>
+          <w:b/>
+          <w:bCs/>
+          <w:kern w:val="28"/>
+          <w:sz w:val="28"/>
+          <w:szCs w:val="32"/>
+          <w:lang w:eastAsia="x-none"/>
+        </w:rPr>
+      </w:pPr>
+    </w:p>
+    <w:p>
+      <w:pPr>
+        <w:spacing w:before="60" w:after="60" w:line="240" w:lineRule="auto"/>
+        <w:ind w:firstLine="709"/>
+        <w:jc w:val="both"/>
+        <w:rPr>
+          <w:rFonts w:ascii="Times New Roman" w:eastAsia="Calibri" w:hAnsi="Times New Roman" w:cs="Times New Roman"/>
+          <w:b/>
+          <w:bCs/>
+          <w:kern w:val="28"/>
+          <w:sz w:val="28"/>
+          <w:szCs w:val="32"/>
+          <w:lang w:eastAsia="x-none"/>
+        </w:rPr>
+      </w:pPr>
+    </w:p>
+    <w:p>
+      <w:pPr>
+        <w:spacing w:before="120" w:after="0" w:line="276" w:lineRule="auto"/>
+        <w:jc w:val="center"/>
+        <w:rPr>
+          <w:rFonts w:ascii="Times New Roman" w:eastAsia="Calibri" w:hAnsi="Times New Roman" w:cs="Times New Roman"/>
+          <w:sz w:val="28"/>
+          <w:szCs w:val="28"/>
+          <w:vertAlign w:val="superscript"/>
+        </w:rPr>
+      </w:pPr>
+      <w:bookmarkStart w:id="7" w:name="_Hlk177941885"/>
+      <w:bookmarkStart w:id="8" w:name="_Hlk177941696"/>
+      <w:r>
+        <w:rPr>
+          <w:rFonts w:ascii="Times New Roman" w:eastAsia="Calibri" w:hAnsi="Times New Roman" w:cs="Times New Roman"/>
+          <w:bCs/>
+          <w:kern w:val="28"/>
+          <w:sz w:val="28"/>
+          <w:szCs w:val="32"/>
+          <w:lang w:eastAsia="x-none"/>
+        </w:rPr>
+        <w:lastRenderedPageBreak/>
+        <w:t xml:space="preserve">THÔNG BÁO </w:t>
+      </w:r>
+      <w:r>
+        <w:rPr>
+          <w:rFonts w:ascii="Times New Roman" w:eastAsia="Calibri" w:hAnsi="Times New Roman" w:cs="Times New Roman"/>
+          <w:sz w:val="28"/>
+          <w:szCs w:val="28"/>
+        </w:rPr>
+        <w:t xml:space="preserve">THAY ĐỔI </w:t>
+      </w:r>
+      <w:bookmarkEnd w:id="7"/>
+      <w:r>
+        <w:rPr>
+          <w:rFonts w:ascii="Times New Roman" w:eastAsia="Calibri" w:hAnsi="Times New Roman" w:cs="Times New Roman"/>
+          <w:sz w:val="28"/>
+          <w:szCs w:val="28"/>
+        </w:rPr>
+        <w:t>NGÀNH, NGHỀ KINH DOANH</w:t>
+      </w:r>
+      <w:bookmarkEnd w:id="8"/>
+      <w:r>
+        <w:rPr>
+          <w:rFonts w:ascii="Times New Roman" w:eastAsia="Calibri" w:hAnsi="Times New Roman" w:cs="Times New Roman"/>
+          <w:sz w:val="28"/>
+          <w:szCs w:val="28"/>
+          <w:vertAlign w:val="superscript"/>
+        </w:rPr>
+        <w:footnoteReference w:customMarkFollows="1" w:id="6"/>
+        <w:t>1</w:t>
+      </w:r>
+    </w:p>
+    <w:p>
+      <w:pPr>
+        <w:spacing w:before="240" w:after="120" w:line="340" w:lineRule="exact"/>
+        <w:ind w:firstLine="720"/>
+        <w:jc w:val="both"/>
+        <w:rPr>
+          <w:rFonts w:ascii="Times New Roman" w:eastAsia="Calibri" w:hAnsi="Times New Roman" w:cs="Times New Roman"/>
+          <w:sz w:val="28"/>
+          <w:szCs w:val="28"/>
+        </w:rPr>
+      </w:pPr>
+      <w:r>
+        <w:rPr>
+          <w:rFonts w:ascii="Times New Roman" w:eastAsia="Calibri" w:hAnsi="Times New Roman" w:cs="Times New Roman"/>
+          <w:b/>
+          <w:sz w:val="28"/>
+          <w:szCs w:val="28"/>
+        </w:rPr>
+        <w:t xml:space="preserve">1. Bổ sung ngành, nghề kinh doanh sau </w:t>
+      </w:r>
+      <w:r>
+        <w:rPr>
+          <w:rFonts w:ascii="Times New Roman" w:eastAsia="Calibri" w:hAnsi="Times New Roman" w:cs="Times New Roman"/>
+          <w:sz w:val="28"/>
+          <w:szCs w:val="28"/>
+        </w:rPr>
+        <w:t>(</w:t>
+      </w:r>
+      <w:r>
+        <w:rPr>
+          <w:rFonts w:ascii="Times New Roman" w:eastAsia="Calibri" w:hAnsi="Times New Roman" w:cs="Times New Roman"/>
+          <w:i/>
+          <w:sz w:val="28"/>
+          <w:szCs w:val="28"/>
+        </w:rPr>
+        <w:t>kê khai trong trường hợp doanh nghiệp thông báo bổ sung ngành, nghề kinh doanh vào danh sách ngành, nghề kinh doanh đã đăng ký với cơ quan đăng ký kinh doanh</w:t>
+      </w:r>
+      <w:r>
+        <w:rPr>
+          <w:rFonts w:ascii="Times New Roman" w:eastAsia="Calibri" w:hAnsi="Times New Roman" w:cs="Times New Roman"/>
+          <w:sz w:val="28"/>
+          <w:szCs w:val="28"/>
+        </w:rPr>
+        <w:t>):</w:t>
+      </w:r>
+    </w:p>
+    <w:tbl>
+      <w:tblPr>
+        <w:tblW w:w="9214" w:type="dxa"/>
+        <w:tblInd w:w="108" w:type="dxa"/>
+        <w:tblBorders>
+          <w:top w:val="single" w:sz="4" w:space="0" w:color="000000"/>
+          <w:left w:val="single" w:sz="4" w:space="0" w:color="000000"/>
+          <w:bottom w:val="single" w:sz="4" w:space="0" w:color="000000"/>
+          <w:right w:val="single" w:sz="4" w:space="0" w:color="000000"/>
+          <w:insideH w:val="single" w:sz="4" w:space="0" w:color="000000"/>
+          <w:insideV w:val="single" w:sz="4" w:space="0" w:color="000000"/>
+        </w:tblBorders>
+        <w:tblLook w:val="04A0" w:firstRow="1" w:lastRow="0" w:firstColumn="1" w:lastColumn="0" w:noHBand="0" w:noVBand="1"/>
+      </w:tblPr>
+      <w:tblGrid>
+        <w:gridCol w:w="806"/>
+        <w:gridCol w:w="4209"/>
+        <w:gridCol w:w="901"/>
+        <w:gridCol w:w="3298"/>
+      </w:tblGrid>
+      <w:tr>
+        <w:tc>
+          <w:tcPr>
+            <w:tcW w:w="810" w:type="dxa"/>
+          </w:tcPr>
+          <w:p>
+            <w:pPr>
+              <w:spacing w:before="120" w:after="0" w:line="340" w:lineRule="exact"/>
+              <w:jc w:val="center"/>
+              <w:rPr>
+                <w:rFonts w:ascii="Times New Roman" w:eastAsia="Calibri" w:hAnsi="Times New Roman" w:cs="Times New Roman"/>
+                <w:sz w:val="28"/>
+                <w:szCs w:val="28"/>
+              </w:rPr>
+            </w:pPr>
+            <w:r>
+              <w:rPr>
+                <w:rFonts w:ascii="Times New Roman" w:eastAsia="Calibri" w:hAnsi="Times New Roman" w:cs="Times New Roman"/>
+                <w:sz w:val="28"/>
+                <w:szCs w:val="28"/>
+              </w:rPr>
+              <w:t>STT</w:t>
+            </w:r>
+          </w:p>
+        </w:tc>
+        <w:tc>
+          <w:tcPr>
+            <w:tcW w:w="4322" w:type="dxa"/>
+          </w:tcPr>
+          <w:p>
+            <w:pPr>
+              <w:spacing w:before="120" w:after="0" w:line="340" w:lineRule="exact"/>
+              <w:jc w:val="center"/>
+              <w:rPr>
+                <w:rFonts w:ascii="Times New Roman" w:eastAsia="Calibri" w:hAnsi="Times New Roman" w:cs="Times New Roman"/>
+                <w:sz w:val="28"/>
+                <w:szCs w:val="28"/>
+              </w:rPr>
+            </w:pPr>
+            <w:r>
+              <w:rPr>
+                <w:rFonts w:ascii="Times New Roman" w:eastAsia="Calibri" w:hAnsi="Times New Roman" w:cs="Times New Roman"/>
+                <w:sz w:val="28"/>
+                <w:szCs w:val="28"/>
+              </w:rPr>
+              <w:t xml:space="preserve">Tên ngành, nghề kinh doanh </w:t>
+            </w:r>
+          </w:p>
+          <w:p>
+            <w:pPr>
+              <w:spacing w:after="0" w:line="340" w:lineRule="exact"/>
+              <w:jc w:val="center"/>
+              <w:rPr>
+                <w:rFonts w:ascii="Times New Roman" w:eastAsia="Calibri" w:hAnsi="Times New Roman" w:cs="Times New Roman"/>
+                <w:sz w:val="28"/>
+                <w:szCs w:val="28"/>
+              </w:rPr>
+            </w:pPr>
+            <w:r>
+              <w:rPr>
+                <w:rFonts w:ascii="Times New Roman" w:eastAsia="Calibri" w:hAnsi="Times New Roman" w:cs="Times New Roman"/>
+                <w:sz w:val="28"/>
+                <w:szCs w:val="28"/>
+              </w:rPr>
+              <w:t>được bổ sung</w:t>
+            </w:r>
+          </w:p>
+        </w:tc>
+        <w:tc>
+          <w:tcPr>
+            <w:tcW w:w="709" w:type="dxa"/>
+          </w:tcPr>
+          <w:p>
+            <w:pPr>
+              <w:spacing w:before="120" w:after="0" w:line="340" w:lineRule="exact"/>
+              <w:jc w:val="center"/>
+              <w:rPr>
+                <w:rFonts w:ascii="Times New Roman" w:eastAsia="Calibri" w:hAnsi="Times New Roman" w:cs="Times New Roman"/>
+                <w:sz w:val="28"/>
+                <w:szCs w:val="28"/>
+              </w:rPr>
+            </w:pPr>
+            <w:r>
+              <w:rPr>
+                <w:rFonts w:ascii="Times New Roman" w:eastAsia="Calibri" w:hAnsi="Times New Roman" w:cs="Times New Roman"/>
+                <w:sz w:val="28"/>
+                <w:szCs w:val="28"/>
+              </w:rPr>
+              <w:t>Mã ngành</w:t>
+            </w:r>
+          </w:p>
+        </w:tc>
+        <w:tc>
+          <w:tcPr>
+            <w:tcW w:w="3373" w:type="dxa"/>
+          </w:tcPr>
+          <w:p>
+            <w:pPr>
+              <w:spacing w:before="120" w:after="0" w:line="340" w:lineRule="exact"/>
+              <w:jc w:val="center"/>
+              <w:rPr>
+                <w:rFonts w:ascii="Times New Roman" w:eastAsia="Calibri" w:hAnsi="Times New Roman" w:cs="Times New Roman"/>
+                <w:sz w:val="28"/>
+                <w:szCs w:val="28"/>
+              </w:rPr>
+            </w:pPr>
+            <w:r>
+              <w:rPr>
+                <w:rFonts w:ascii="Times New Roman" w:eastAsia="Times New Roman" w:hAnsi="Times New Roman" w:cs="Times New Roman"/>
+                <w:sz w:val="28"/>
+                <w:szCs w:val="28"/>
+                <w:lang w:eastAsia="zh-CN"/>
+              </w:rPr>
+              <w:t>Ngành, nghề kinh doanh chính (</w:t>
+            </w:r>
+            <w:r>
+              <w:rPr>
+                <w:rFonts w:ascii="Times New Roman" w:eastAsia="Times New Roman" w:hAnsi="Times New Roman" w:cs="Times New Roman"/>
+                <w:i/>
+                <w:sz w:val="28"/>
+                <w:szCs w:val="28"/>
+                <w:lang w:eastAsia="zh-CN"/>
+              </w:rPr>
+              <w:t>Trường hợp ngành, nghề kinh doanh được bổ sung là ngành, nghề kinh doanh chính thì</w:t>
+            </w:r>
+            <w:r>
+              <w:rPr>
+                <w:rFonts w:ascii="Times New Roman" w:eastAsia="Times New Roman" w:hAnsi="Times New Roman" w:cs="Times New Roman"/>
+                <w:sz w:val="28"/>
+                <w:szCs w:val="28"/>
+                <w:lang w:eastAsia="zh-CN"/>
+              </w:rPr>
+              <w:t xml:space="preserve"> </w:t>
+            </w:r>
+            <w:r>
+              <w:rPr>
+                <w:rFonts w:ascii="Times New Roman" w:eastAsia="Times New Roman" w:hAnsi="Times New Roman" w:cs="Times New Roman"/>
+                <w:i/>
+                <w:sz w:val="28"/>
+                <w:szCs w:val="28"/>
+                <w:lang w:eastAsia="zh-CN"/>
+              </w:rPr>
+              <w:t>đánh dấu X để chọn một trong các ngành, nghề đã kê khai</w:t>
+            </w:r>
+            <w:r>
+              <w:rPr>
+                <w:rFonts w:ascii="Times New Roman" w:eastAsia="Times New Roman" w:hAnsi="Times New Roman" w:cs="Times New Roman"/>
+                <w:sz w:val="28"/>
+                <w:szCs w:val="28"/>
+                <w:lang w:eastAsia="zh-CN"/>
+              </w:rPr>
+              <w:t>)</w:t>
+            </w:r>
+          </w:p>
+        </w:tc>
+      </w:tr>
+      <w:tr>
+        <w:tc>
+          <w:tcPr>
+            <w:tcW w:w="810" w:type="dxa"/>
+          </w:tcPr>
+          <w:p>
+            <w:pPr>
+              <w:spacing w:before="120" w:after="0" w:line="340" w:lineRule="exact"/>
+              <w:jc w:val="both"/>
+              <w:rPr>
+                <w:rFonts w:ascii="Times New Roman" w:eastAsia="Calibri" w:hAnsi="Times New Roman" w:cs="Times New Roman"/>
+                <w:sz w:val="24"/>
+                <w:szCs w:val="24"/>
+              </w:rPr>
+            </w:pPr>
+            <w:r>
+              <w:rPr>
+                <w:rFonts w:ascii="Times New Roman" w:eastAsia="Calibri" w:hAnsi="Times New Roman" w:cs="Times New Roman"/>
+                <w:sz w:val="24"/>
+                <w:szCs w:val="24"/>
+              </w:rPr>
+              <w:t>1</w:t>
+            </w:r>
+          </w:p>
+        </w:tc>
+        <w:tc>
+          <w:tcPr>
+            <w:tcW w:w="4322" w:type="dxa"/>
+          </w:tcPr>
+          <w:p>
+            <w:pPr>
+              <w:spacing w:before="120" w:after="0" w:line="340" w:lineRule="exact"/>
+              <w:rPr>
+                <w:rFonts w:ascii="Times New Roman" w:eastAsia="Calibri" w:hAnsi="Times New Roman" w:cs="Times New Roman"/>
+                <w:sz w:val="24"/>
+                <w:szCs w:val="24"/>
+              </w:rPr>
+            </w:pPr>
+            <w:r>
+              <w:rPr>
+                <w:rFonts w:ascii="Times New Roman" w:eastAsia="Calibri" w:hAnsi="Times New Roman" w:cs="Times New Roman"/>
+                <w:sz w:val="24"/>
+                <w:szCs w:val="24"/>
+              </w:rPr>
+              <w:t xml:space="preserve">Bán buôn giường, tủ, bàn ghế và đồ nội thất tương tự trong gia đình, văn phòng, cửa hàng; thảm, đệm và thiết bị chiếu sáng </w:t>
+            </w:r>
+          </w:p>
+        </w:tc>
+        <w:tc>
+          <w:tcPr>
+            <w:tcW w:w="709" w:type="dxa"/>
+          </w:tcPr>
+          <w:p>
+            <w:pPr>
+              <w:spacing w:before="120" w:after="0" w:line="340" w:lineRule="exact"/>
+              <w:jc w:val="both"/>
+              <w:rPr>
+                <w:rFonts w:ascii="Times New Roman" w:eastAsia="Calibri" w:hAnsi="Times New Roman" w:cs="Times New Roman"/>
+                <w:sz w:val="24"/>
+                <w:szCs w:val="24"/>
+              </w:rPr>
+            </w:pPr>
+            <w:r>
+              <w:rPr>
+                <w:rFonts w:ascii="Times New Roman" w:eastAsia="Calibri" w:hAnsi="Times New Roman" w:cs="Times New Roman"/>
+                <w:sz w:val="24"/>
+                <w:szCs w:val="24"/>
+              </w:rPr>
+              <w:t>4642</w:t>
+            </w:r>
+          </w:p>
+        </w:tc>
+        <w:tc>
+          <w:tcPr>
+            <w:tcW w:w="3373" w:type="dxa"/>
+          </w:tcPr>
+          <w:p>
+            <w:pPr>
+              <w:spacing w:before="120" w:after="0" w:line="340" w:lineRule="exact"/>
+              <w:jc w:val="both"/>
+              <w:rPr>
+                <w:rFonts w:ascii="Times New Roman" w:eastAsia="Calibri" w:hAnsi="Times New Roman" w:cs="Times New Roman"/>
+                <w:sz w:val="24"/>
+                <w:szCs w:val="24"/>
+              </w:rPr>
+            </w:pPr>
+          </w:p>
+        </w:tc>
+      </w:tr>
+      <w:tr>
+        <w:tc>
+          <w:tcPr>
+            <w:tcW w:w="810" w:type="dxa"/>
+          </w:tcPr>
+          <w:p>
+            <w:pPr>
+              <w:spacing w:before="120" w:after="0" w:line="340" w:lineRule="exact"/>
+              <w:jc w:val="both"/>
+              <w:rPr>
+                <w:rFonts w:ascii="Times New Roman" w:eastAsia="Calibri" w:hAnsi="Times New Roman" w:cs="Times New Roman"/>
+                <w:sz w:val="24"/>
+                <w:szCs w:val="24"/>
+              </w:rPr>
+            </w:pPr>
+            <w:r>
+              <w:rPr>
+                <w:rFonts w:ascii="Times New Roman" w:eastAsia="Calibri" w:hAnsi="Times New Roman" w:cs="Times New Roman"/>
+                <w:sz w:val="24"/>
+                <w:szCs w:val="24"/>
+              </w:rPr>
+              <w:t>2</w:t>
+            </w:r>
+          </w:p>
+        </w:tc>
+        <w:tc>
+          <w:tcPr>
+            <w:tcW w:w="4322" w:type="dxa"/>
+          </w:tcPr>
+          <w:p>
+            <w:pPr>
+              <w:spacing w:before="120" w:after="0" w:line="340" w:lineRule="exact"/>
+              <w:rPr>
+                <w:rFonts w:ascii="Times New Roman" w:eastAsia="Calibri" w:hAnsi="Times New Roman" w:cs="Times New Roman"/>
+                <w:sz w:val="24"/>
+                <w:szCs w:val="24"/>
+              </w:rPr>
+            </w:pPr>
+            <w:r>
+              <w:rPr>
+                <w:rFonts w:ascii="Times New Roman" w:eastAsia="Calibri" w:hAnsi="Times New Roman" w:cs="Times New Roman"/>
+                <w:sz w:val="24"/>
+                <w:szCs w:val="24"/>
+              </w:rPr>
+              <w:t>Bán buôn vật liệu, thiết bị lắp đặt khác trong xây dựng</w:t>
+            </w:r>
+            <w:r>
+              <w:rPr>
+                <w:rFonts w:ascii="Times New Roman" w:eastAsia="Calibri" w:hAnsi="Times New Roman" w:cs="Times New Roman"/>
+                <w:sz w:val="24"/>
+                <w:szCs w:val="24"/>
+              </w:rPr>
+              <w:br/>
+            </w:r>
+          </w:p>
+        </w:tc>
+        <w:tc>
+          <w:tcPr>
+            <w:tcW w:w="709" w:type="dxa"/>
+          </w:tcPr>
+          <w:p>
+            <w:pPr>
+              <w:spacing w:before="120" w:after="0" w:line="340" w:lineRule="exact"/>
+              <w:jc w:val="both"/>
+              <w:rPr>
+                <w:rFonts w:ascii="Times New Roman" w:eastAsia="Calibri" w:hAnsi="Times New Roman" w:cs="Times New Roman"/>
+                <w:sz w:val="24"/>
+                <w:szCs w:val="24"/>
+              </w:rPr>
+            </w:pPr>
+            <w:r>
+              <w:rPr>
+                <w:rFonts w:ascii="Times New Roman" w:eastAsia="Calibri" w:hAnsi="Times New Roman" w:cs="Times New Roman"/>
+                <w:sz w:val="24"/>
+                <w:szCs w:val="24"/>
+              </w:rPr>
+              <w:t>4673</w:t>
+            </w:r>
+          </w:p>
+        </w:tc>
+        <w:tc>
+          <w:tcPr>
+            <w:tcW w:w="3373" w:type="dxa"/>
+          </w:tcPr>
+          <w:p>
+            <w:pPr>
+              <w:spacing w:before="120" w:after="0" w:line="340" w:lineRule="exact"/>
+              <w:jc w:val="both"/>
+              <w:rPr>
+                <w:rFonts w:ascii="Times New Roman" w:eastAsia="Calibri" w:hAnsi="Times New Roman" w:cs="Times New Roman"/>
+                <w:sz w:val="24"/>
+                <w:szCs w:val="24"/>
+              </w:rPr>
+            </w:pPr>
+          </w:p>
+        </w:tc>
+      </w:tr>
+      <w:tr>
+        <w:trPr>
+          <w:trHeight w:val="742"/>
+        </w:trPr>
+        <w:tc>
+          <w:tcPr>
+            <w:tcW w:w="810" w:type="dxa"/>
+          </w:tcPr>
+          <w:p>
+            <w:pPr>
+              <w:spacing w:before="120" w:after="0" w:line="340" w:lineRule="exact"/>
+              <w:jc w:val="both"/>
+              <w:rPr>
+                <w:rFonts w:ascii="Times New Roman" w:eastAsia="Calibri" w:hAnsi="Times New Roman" w:cs="Times New Roman"/>
+                <w:sz w:val="24"/>
+                <w:szCs w:val="24"/>
+              </w:rPr>
+            </w:pPr>
+            <w:r>
+              <w:rPr>
+                <w:rFonts w:ascii="Times New Roman" w:eastAsia="Calibri" w:hAnsi="Times New Roman" w:cs="Times New Roman"/>
+                <w:sz w:val="24"/>
+                <w:szCs w:val="24"/>
+              </w:rPr>
+              <w:t>3</w:t>
+            </w:r>
+          </w:p>
+        </w:tc>
+        <w:tc>
+          <w:tcPr>
+            <w:tcW w:w="4322" w:type="dxa"/>
+          </w:tcPr>
+          <w:p>
+            <w:pPr>
+              <w:spacing w:before="120" w:after="0" w:line="340" w:lineRule="exact"/>
+              <w:rPr>
+                <w:rFonts w:ascii="Times New Roman" w:eastAsia="Calibri" w:hAnsi="Times New Roman" w:cs="Times New Roman"/>
+                <w:sz w:val="24"/>
+                <w:szCs w:val="24"/>
+              </w:rPr>
+            </w:pPr>
+            <w:r>
+              <w:rPr>
+                <w:rFonts w:ascii="Times New Roman" w:eastAsia="Calibri" w:hAnsi="Times New Roman" w:cs="Times New Roman"/>
+                <w:sz w:val="24"/>
+                <w:szCs w:val="24"/>
+              </w:rPr>
+              <w:t>Bán buôn chuyên doanh khác chưa được phân vào đâu</w:t>
+            </w:r>
+            <w:r>
+              <w:rPr>
+                <w:rFonts w:ascii="Times New Roman" w:eastAsia="Calibri" w:hAnsi="Times New Roman" w:cs="Times New Roman"/>
+                <w:sz w:val="24"/>
+                <w:szCs w:val="24"/>
+              </w:rPr>
+              <w:br/>
+            </w:r>
+          </w:p>
+        </w:tc>
+        <w:tc>
+          <w:tcPr>
+            <w:tcW w:w="709" w:type="dxa"/>
+          </w:tcPr>
+          <w:p>
+            <w:pPr>
+              <w:spacing w:before="120" w:after="0" w:line="340" w:lineRule="exact"/>
+              <w:jc w:val="both"/>
+              <w:rPr>
+                <w:rFonts w:ascii="Times New Roman" w:eastAsia="Calibri" w:hAnsi="Times New Roman" w:cs="Times New Roman"/>
+                <w:sz w:val="24"/>
+                <w:szCs w:val="24"/>
+              </w:rPr>
+            </w:pPr>
+            <w:r>
+              <w:rPr>
+                <w:rFonts w:ascii="Times New Roman" w:eastAsia="Calibri" w:hAnsi="Times New Roman" w:cs="Times New Roman"/>
+                <w:sz w:val="24"/>
+                <w:szCs w:val="24"/>
+              </w:rPr>
+              <w:t>4679</w:t>
+            </w:r>
+          </w:p>
+        </w:tc>
+        <w:tc>
+          <w:tcPr>
+            <w:tcW w:w="3373" w:type="dxa"/>
+          </w:tcPr>
+          <w:p>
+            <w:pPr>
+              <w:spacing w:before="120" w:after="0" w:line="340" w:lineRule="exact"/>
+              <w:jc w:val="both"/>
+              <w:rPr>
+                <w:rFonts w:ascii="Times New Roman" w:eastAsia="Calibri" w:hAnsi="Times New Roman" w:cs="Times New Roman"/>
+                <w:b/>
+                <w:sz w:val="24"/>
+                <w:szCs w:val="24"/>
+              </w:rPr>
+            </w:pPr>
+          </w:p>
+        </w:tc>
+      </w:tr>
+      <w:tr>
+        <w:tc>
+          <w:tcPr>
+            <w:tcW w:w="810" w:type="dxa"/>
+          </w:tcPr>
+          <w:p>
+            <w:pPr>
+              <w:spacing w:before="120" w:after="0" w:line="340" w:lineRule="exact"/>
+              <w:jc w:val="both"/>
+              <w:rPr>
+                <w:rFonts w:ascii="Times New Roman" w:eastAsia="Calibri" w:hAnsi="Times New Roman" w:cs="Times New Roman"/>
+                <w:b/>
+                <w:sz w:val="24"/>
+                <w:szCs w:val="24"/>
+              </w:rPr>
+            </w:pPr>
+            <w:r>
+              <w:rPr>
+                <w:rFonts w:ascii="Times New Roman" w:eastAsia="Calibri" w:hAnsi="Times New Roman" w:cs="Times New Roman"/>
+                <w:b/>
+                <w:sz w:val="24"/>
+                <w:szCs w:val="24"/>
+              </w:rPr>
+              <w:t>4</w:t>
+            </w:r>
+          </w:p>
+        </w:tc>
+        <w:tc>
+          <w:tcPr>
+            <w:tcW w:w="4322" w:type="dxa"/>
+          </w:tcPr>
+          <w:p>
+            <w:pPr>
+              <w:spacing w:before="120" w:after="0" w:line="340" w:lineRule="exact"/>
+              <w:rPr>
+                <w:rFonts w:ascii="Times New Roman" w:eastAsia="Calibri" w:hAnsi="Times New Roman" w:cs="Times New Roman"/>
+                <w:b/>
+                <w:sz w:val="24"/>
+                <w:szCs w:val="24"/>
+              </w:rPr>
+            </w:pPr>
+            <w:r>
+              <w:rPr>
+                <w:rFonts w:ascii="Times New Roman" w:eastAsia="Calibri" w:hAnsi="Times New Roman" w:cs="Times New Roman"/>
+                <w:b/>
+                <w:sz w:val="24"/>
+                <w:szCs w:val="24"/>
+              </w:rPr>
+              <w:t>Sản xuất giường, tủ, bàn, ghế bằng gỗ</w:t>
+            </w:r>
+          </w:p>
+        </w:tc>
+        <w:tc>
+          <w:tcPr>
+            <w:tcW w:w="709" w:type="dxa"/>
+          </w:tcPr>
+          <w:p>
+            <w:pPr>
+              <w:spacing w:before="120" w:after="0" w:line="340" w:lineRule="exact"/>
+              <w:jc w:val="both"/>
+              <w:rPr>
+                <w:rFonts w:ascii="Times New Roman" w:eastAsia="Calibri" w:hAnsi="Times New Roman" w:cs="Times New Roman"/>
+                <w:b/>
+                <w:sz w:val="24"/>
+                <w:szCs w:val="24"/>
+              </w:rPr>
+            </w:pPr>
+            <w:r>
+              <w:rPr>
+                <w:rFonts w:ascii="Times New Roman" w:eastAsia="Calibri" w:hAnsi="Times New Roman" w:cs="Times New Roman"/>
+                <w:b/>
+                <w:sz w:val="24"/>
+                <w:szCs w:val="24"/>
+              </w:rPr>
+              <w:t>3101</w:t>
+            </w:r>
+          </w:p>
+        </w:tc>
+        <w:tc>
+          <w:tcPr>
+            <w:tcW w:w="3373" w:type="dxa"/>
+          </w:tcPr>
+          <w:p>
+            <w:pPr>
+              <w:spacing w:before="120" w:after="0" w:line="340" w:lineRule="exact"/>
+              <w:jc w:val="both"/>
+              <w:rPr>
+                <w:rFonts w:ascii="Times New Roman" w:eastAsia="Calibri" w:hAnsi="Times New Roman" w:cs="Times New Roman"/>
+                <w:b/>
+                <w:sz w:val="24"/>
+                <w:szCs w:val="24"/>
+              </w:rPr>
+            </w:pPr>
+            <w:r>
+              <w:rPr>
+                <w:rFonts w:ascii="Times New Roman" w:eastAsia="Calibri" w:hAnsi="Times New Roman" w:cs="Times New Roman"/>
+                <w:b/>
+                <w:sz w:val="24"/>
+                <w:szCs w:val="24"/>
+              </w:rPr>
+              <w:t>X</w:t>
+            </w:r>
+          </w:p>
+        </w:tc>
+      </w:tr>
+      <w:tr>
+        <w:tc>
+          <w:tcPr>
+            <w:tcW w:w="810" w:type="dxa"/>
+          </w:tcPr>
+          <w:p>
+            <w:pPr>
+              <w:spacing w:before="120" w:after="0" w:line="340" w:lineRule="exact"/>
+              <w:jc w:val="both"/>
+              <w:rPr>
+                <w:rFonts w:ascii="Times New Roman" w:eastAsia="Calibri" w:hAnsi="Times New Roman" w:cs="Times New Roman"/>
+                <w:b/>
+                <w:sz w:val="24"/>
+                <w:szCs w:val="24"/>
+              </w:rPr>
+            </w:pPr>
+            <w:r>
+              <w:rPr>
+                <w:rFonts w:ascii="Times New Roman" w:eastAsia="Calibri" w:hAnsi="Times New Roman" w:cs="Times New Roman"/>
+                <w:b/>
+                <w:sz w:val="24"/>
+                <w:szCs w:val="24"/>
+              </w:rPr>
+              <w:t>5</w:t>
+            </w:r>
+          </w:p>
+        </w:tc>
+        <w:tc>
+          <w:tcPr>
+            <w:tcW w:w="4322" w:type="dxa"/>
+          </w:tcPr>
+          <w:p>
+            <w:pPr>
+              <w:spacing w:before="120" w:after="0" w:line="340" w:lineRule="exact"/>
+              <w:rPr>
+                <w:rFonts w:ascii="Times New Roman" w:eastAsia="Calibri" w:hAnsi="Times New Roman" w:cs="Times New Roman"/>
+                <w:sz w:val="24"/>
+                <w:szCs w:val="24"/>
+              </w:rPr>
+            </w:pPr>
+            <w:r>
+              <w:rPr>
+                <w:rFonts w:ascii="Times New Roman" w:eastAsia="Calibri" w:hAnsi="Times New Roman" w:cs="Times New Roman"/>
+                <w:sz w:val="24"/>
+                <w:szCs w:val="24"/>
+              </w:rPr>
+              <w:t>Bán buôn kim loại và quặng kim loại</w:t>
+            </w:r>
+          </w:p>
+        </w:tc>
+        <w:tc>
+          <w:tcPr>
+            <w:tcW w:w="709" w:type="dxa"/>
+          </w:tcPr>
+          <w:p>
+            <w:pPr>
+              <w:spacing w:before="120" w:after="0" w:line="340" w:lineRule="exact"/>
+              <w:jc w:val="both"/>
+              <w:rPr>
+                <w:rFonts w:ascii="Times New Roman" w:eastAsia="Calibri" w:hAnsi="Times New Roman" w:cs="Times New Roman"/>
+                <w:sz w:val="24"/>
+                <w:szCs w:val="24"/>
+              </w:rPr>
+            </w:pPr>
+            <w:r>
+              <w:rPr>
+                <w:rFonts w:ascii="Times New Roman" w:eastAsia="Calibri" w:hAnsi="Times New Roman" w:cs="Times New Roman"/>
+                <w:sz w:val="24"/>
+                <w:szCs w:val="24"/>
+              </w:rPr>
+              <w:t>4672</w:t>
+            </w:r>
+          </w:p>
+        </w:tc>
+        <w:tc>
+          <w:tcPr>
+            <w:tcW w:w="3373" w:type="dxa"/>
+          </w:tcPr>
+          <w:p>
+            <w:pPr>
+              <w:spacing w:before="120" w:after="0" w:line="340" w:lineRule="exact"/>
+              <w:jc w:val="both"/>
+              <w:rPr>
+                <w:rFonts w:ascii="Times New Roman" w:eastAsia="Calibri" w:hAnsi="Times New Roman" w:cs="Times New Roman"/>
+                <w:b/>
+                <w:sz w:val="24"/>
+                <w:szCs w:val="24"/>
+              </w:rPr>
+            </w:pPr>
+          </w:p>
+        </w:tc>
+      </w:tr>
+    </w:tbl>
+    <w:p>
+      <w:pPr>
+        <w:spacing w:before="120" w:after="120" w:line="340" w:lineRule="exact"/>
+        <w:ind w:firstLine="720"/>
+        <w:jc w:val="both"/>
+        <w:rPr>
+          <w:rFonts w:ascii="Times New Roman" w:eastAsia="Calibri" w:hAnsi="Times New Roman" w:cs="Times New Roman"/>
+          <w:sz w:val="28"/>
+          <w:szCs w:val="28"/>
+        </w:rPr>
+      </w:pPr>
+      <w:r>
+        <w:rPr>
+          <w:rFonts w:ascii="Times New Roman" w:eastAsia="Calibri" w:hAnsi="Times New Roman" w:cs="Times New Roman"/>
+          <w:b/>
+          <w:sz w:val="28"/>
+          <w:szCs w:val="28"/>
+        </w:rPr>
+        <w:t>2. Bỏ ngành, nghề kinh doanh</w:t>
+      </w:r>
+      <w:r>
+        <w:rPr>
+          <w:rFonts w:ascii="Times New Roman" w:eastAsia="Calibri" w:hAnsi="Times New Roman" w:cs="Times New Roman"/>
+          <w:b/>
+          <w:i/>
+          <w:sz w:val="28"/>
+          <w:szCs w:val="28"/>
+        </w:rPr>
+        <w:t xml:space="preserve"> </w:t>
+      </w:r>
+      <w:r>
+        <w:rPr>
+          <w:rFonts w:ascii="Times New Roman" w:eastAsia="Calibri" w:hAnsi="Times New Roman" w:cs="Times New Roman"/>
+          <w:b/>
+          <w:sz w:val="28"/>
+          <w:szCs w:val="28"/>
+        </w:rPr>
+        <w:t>sau</w:t>
+      </w:r>
+      <w:r>
+        <w:rPr>
+          <w:rFonts w:ascii="Times New Roman" w:eastAsia="Calibri" w:hAnsi="Times New Roman" w:cs="Times New Roman"/>
+          <w:i/>
+          <w:sz w:val="28"/>
+          <w:szCs w:val="28"/>
+        </w:rPr>
+        <w:t xml:space="preserve"> </w:t>
+      </w:r>
+      <w:r>
+        <w:rPr>
+          <w:rFonts w:ascii="Times New Roman" w:eastAsia="Calibri" w:hAnsi="Times New Roman" w:cs="Times New Roman"/>
+          <w:sz w:val="28"/>
+          <w:szCs w:val="28"/>
+        </w:rPr>
+        <w:t>(</w:t>
+      </w:r>
+      <w:r>
+        <w:rPr>
+          <w:rFonts w:ascii="Times New Roman" w:eastAsia="Calibri" w:hAnsi="Times New Roman" w:cs="Times New Roman"/>
+          <w:i/>
+          <w:sz w:val="28"/>
+          <w:szCs w:val="28"/>
+        </w:rPr>
+        <w:t>kê khai trong trường hợp doanh nghiệp thông báo bỏ ngành, nghề kinh doanh khỏi danh sách ngành, nghề kinh doanh đã đăng ký với cơ quan đăng ký kinh doanh</w:t>
+      </w:r>
+      <w:r>
+        <w:rPr>
+          <w:rFonts w:ascii="Times New Roman" w:eastAsia="Calibri" w:hAnsi="Times New Roman" w:cs="Times New Roman"/>
+          <w:sz w:val="28"/>
+          <w:szCs w:val="28"/>
+        </w:rPr>
+        <w:t>):</w:t>
+      </w:r>
+    </w:p>
+    <w:tbl>
+      <w:tblPr>
+        <w:tblW w:w="9214" w:type="dxa"/>
+        <w:tblInd w:w="108" w:type="dxa"/>
+        <w:tblBorders>
+          <w:top w:val="single" w:sz="4" w:space="0" w:color="000000"/>
+          <w:left w:val="single" w:sz="4" w:space="0" w:color="000000"/>
+          <w:bottom w:val="single" w:sz="4" w:space="0" w:color="000000"/>
+          <w:right w:val="single" w:sz="4" w:space="0" w:color="000000"/>
+          <w:insideH w:val="single" w:sz="4" w:space="0" w:color="000000"/>
+          <w:insideV w:val="single" w:sz="4" w:space="0" w:color="000000"/>
+        </w:tblBorders>
+        <w:tblLook w:val="04A0" w:firstRow="1" w:lastRow="0" w:firstColumn="1" w:lastColumn="0" w:noHBand="0" w:noVBand="1"/>
+      </w:tblPr>
+      <w:tblGrid>
+        <w:gridCol w:w="810"/>
+        <w:gridCol w:w="4435"/>
+        <w:gridCol w:w="2268"/>
+        <w:gridCol w:w="1701"/>
+      </w:tblGrid>
+      <w:tr>
+        <w:tc>
+          <w:tcPr>
+            <w:tcW w:w="810" w:type="dxa"/>
+          </w:tcPr>
+          <w:p>
+            <w:pPr>
+              <w:spacing w:before="120" w:after="0" w:line="340" w:lineRule="exact"/>
+              <w:jc w:val="center"/>
+              <w:rPr>
+                <w:rFonts w:ascii="Times New Roman" w:eastAsia="Calibri" w:hAnsi="Times New Roman" w:cs="Times New Roman"/>
+                <w:sz w:val="28"/>
+                <w:szCs w:val="28"/>
+              </w:rPr>
+            </w:pPr>
+            <w:r>
+              <w:rPr>
+                <w:rFonts w:ascii="Times New Roman" w:eastAsia="Calibri" w:hAnsi="Times New Roman" w:cs="Times New Roman"/>
+                <w:sz w:val="28"/>
+                <w:szCs w:val="28"/>
+              </w:rPr>
+              <w:t>STT</w:t>
+            </w:r>
+          </w:p>
+        </w:tc>
+        <w:tc>
+          <w:tcPr>
+            <w:tcW w:w="4435" w:type="dxa"/>
+          </w:tcPr>
+          <w:p>
+            <w:pPr>
+              <w:spacing w:before="120" w:after="0" w:line="340" w:lineRule="exact"/>
+              <w:jc w:val="center"/>
+              <w:rPr>
+                <w:rFonts w:ascii="Times New Roman" w:eastAsia="Calibri" w:hAnsi="Times New Roman" w:cs="Times New Roman"/>
+                <w:sz w:val="28"/>
+                <w:szCs w:val="28"/>
+              </w:rPr>
+            </w:pPr>
+            <w:r>
+              <w:rPr>
+                <w:rFonts w:ascii="Times New Roman" w:eastAsia="Calibri" w:hAnsi="Times New Roman" w:cs="Times New Roman"/>
+                <w:sz w:val="28"/>
+                <w:szCs w:val="28"/>
+              </w:rPr>
+              <w:t xml:space="preserve">Tên ngành, nghề kinh doanh </w:t>
+            </w:r>
+          </w:p>
+          <w:p>
+            <w:pPr>
+              <w:spacing w:after="0" w:line="340" w:lineRule="exact"/>
+              <w:jc w:val="center"/>
+              <w:rPr>
+                <w:rFonts w:ascii="Times New Roman" w:eastAsia="Calibri" w:hAnsi="Times New Roman" w:cs="Times New Roman"/>
+                <w:sz w:val="28"/>
+                <w:szCs w:val="28"/>
+              </w:rPr>
+            </w:pPr>
+            <w:r>
+              <w:rPr>
+                <w:rFonts w:ascii="Times New Roman" w:eastAsia="Calibri" w:hAnsi="Times New Roman" w:cs="Times New Roman"/>
+                <w:sz w:val="28"/>
+                <w:szCs w:val="28"/>
+              </w:rPr>
+              <w:t>được bỏ khỏi danh sách đã đăng ký</w:t>
+            </w:r>
+          </w:p>
+        </w:tc>
+        <w:tc>
+          <w:tcPr>
+            <w:tcW w:w="2268" w:type="dxa"/>
+          </w:tcPr>
+          <w:p>
+            <w:pPr>
+              <w:spacing w:before="120" w:after="0" w:line="340" w:lineRule="exact"/>
+              <w:jc w:val="center"/>
+              <w:rPr>
+                <w:rFonts w:ascii="Times New Roman" w:eastAsia="Calibri" w:hAnsi="Times New Roman" w:cs="Times New Roman"/>
+                <w:sz w:val="28"/>
+                <w:szCs w:val="28"/>
+              </w:rPr>
+            </w:pPr>
+            <w:r>
+              <w:rPr>
+                <w:rFonts w:ascii="Times New Roman" w:eastAsia="Calibri" w:hAnsi="Times New Roman" w:cs="Times New Roman"/>
+                <w:sz w:val="28"/>
+                <w:szCs w:val="28"/>
+              </w:rPr>
+              <w:t>Mã ngành</w:t>
+            </w:r>
+          </w:p>
+        </w:tc>
+        <w:tc>
+          <w:tcPr>
+            <w:tcW w:w="1701" w:type="dxa"/>
+          </w:tcPr>
+          <w:p>
+            <w:pPr>
+              <w:spacing w:before="120" w:after="0" w:line="340" w:lineRule="exact"/>
+              <w:jc w:val="center"/>
+              <w:rPr>
+                <w:rFonts w:ascii="Times New Roman" w:eastAsia="Calibri" w:hAnsi="Times New Roman" w:cs="Times New Roman"/>
+                <w:sz w:val="28"/>
+                <w:szCs w:val="28"/>
+              </w:rPr>
+            </w:pPr>
+            <w:r>
+              <w:rPr>
+                <w:rFonts w:ascii="Times New Roman" w:eastAsia="Times New Roman" w:hAnsi="Times New Roman" w:cs="Times New Roman"/>
+                <w:sz w:val="28"/>
+                <w:szCs w:val="28"/>
+                <w:lang w:eastAsia="zh-CN"/>
+              </w:rPr>
+              <w:t>Ghi chú</w:t>
+            </w:r>
+          </w:p>
+        </w:tc>
+      </w:tr>
+      <w:tr>
+        <w:tc>
+          <w:tcPr>
+            <w:tcW w:w="810" w:type="dxa"/>
+          </w:tcPr>
+          <w:p>
+            <w:pPr>
+              <w:spacing w:before="120" w:after="0" w:line="340" w:lineRule="exact"/>
+              <w:jc w:val="both"/>
+              <w:rPr>
+                <w:rFonts w:ascii="Times New Roman" w:eastAsia="Calibri" w:hAnsi="Times New Roman" w:cs="Times New Roman"/>
+                <w:sz w:val="28"/>
+                <w:szCs w:val="28"/>
+              </w:rPr>
+            </w:pPr>
+            <w:r>
+              <w:rPr>
+                <w:rFonts w:ascii="Times New Roman" w:eastAsia="Calibri" w:hAnsi="Times New Roman" w:cs="Times New Roman"/>
+                <w:sz w:val="28"/>
+                <w:szCs w:val="28"/>
+              </w:rPr>
+              <w:t>1</w:t>
+            </w:r>
+          </w:p>
+        </w:tc>
+        <w:tc>
+          <w:tcPr>
+            <w:tcW w:w="4435" w:type="dxa"/>
+          </w:tcPr>
+          <w:p>
+            <w:pPr>
+              <w:spacing w:after="0" w:line="240" w:lineRule="auto"/>
+              <w:rPr>
+                <w:rFonts w:ascii="Times New Roman" w:eastAsia="Calibri" w:hAnsi="Times New Roman" w:cs="Times New Roman"/>
+                <w:sz w:val="24"/>
+                <w:szCs w:val="24"/>
+              </w:rPr>
+            </w:pPr>
+            <w:r>
+              <w:rPr>
+                <w:rFonts w:ascii="Times New Roman" w:eastAsia="Times New Roman" w:hAnsi="Times New Roman" w:cs="Times New Roman"/>
+                <w:iCs/>
+                <w:color w:val="212529"/>
+                <w:sz w:val="24"/>
+                <w:szCs w:val="24"/>
+              </w:rPr>
+              <w:t>Bán buôn kim loại và quặng kim loại</w:t>
+            </w:r>
+          </w:p>
+        </w:tc>
+        <w:tc>
+          <w:tcPr>
+            <w:tcW w:w="2268" w:type="dxa"/>
+          </w:tcPr>
+          <w:p>
+            <w:pPr>
+              <w:spacing w:before="120" w:after="0" w:line="340" w:lineRule="exact"/>
+              <w:jc w:val="both"/>
+              <w:rPr>
+                <w:rFonts w:ascii="Times New Roman" w:eastAsia="Calibri" w:hAnsi="Times New Roman" w:cs="Times New Roman"/>
+                <w:sz w:val="24"/>
+                <w:szCs w:val="24"/>
+              </w:rPr>
+            </w:pPr>
+            <w:r>
+              <w:rPr>
+                <w:rFonts w:ascii="Times New Roman" w:eastAsia="Calibri" w:hAnsi="Times New Roman" w:cs="Times New Roman"/>
+                <w:sz w:val="24"/>
+                <w:szCs w:val="24"/>
+              </w:rPr>
+              <w:t>4662</w:t>
+            </w:r>
+          </w:p>
+        </w:tc>
+        <w:tc>
+          <w:tcPr>
+            <w:tcW w:w="1701" w:type="dxa"/>
+          </w:tcPr>
+          <w:p>
+            <w:pPr>
+              <w:spacing w:before="120" w:after="0" w:line="340" w:lineRule="exact"/>
+              <w:jc w:val="both"/>
+              <w:rPr>
+                <w:rFonts w:ascii="Times New Roman" w:eastAsia="Calibri" w:hAnsi="Times New Roman" w:cs="Times New Roman"/>
+                <w:sz w:val="28"/>
+                <w:szCs w:val="28"/>
+              </w:rPr>
+            </w:pPr>
+          </w:p>
+        </w:tc>
+      </w:tr>
+      <w:tr>
+        <w:tc>
+          <w:tcPr>
+            <w:tcW w:w="810" w:type="dxa"/>
+          </w:tcPr>
+          <w:p>
+            <w:pPr>
+              <w:spacing w:before="120" w:after="0" w:line="340" w:lineRule="exact"/>
+              <w:jc w:val="both"/>
+              <w:rPr>
+                <w:rFonts w:ascii="Times New Roman" w:eastAsia="Calibri" w:hAnsi="Times New Roman" w:cs="Times New Roman"/>
+                <w:sz w:val="28"/>
+                <w:szCs w:val="28"/>
+              </w:rPr>
+            </w:pPr>
+            <w:r>
+              <w:rPr>
+                <w:rFonts w:ascii="Times New Roman" w:eastAsia="Calibri" w:hAnsi="Times New Roman" w:cs="Times New Roman"/>
+                <w:sz w:val="28"/>
+                <w:szCs w:val="28"/>
+              </w:rPr>
+              <w:t>2</w:t>
+            </w:r>
+          </w:p>
+        </w:tc>
+        <w:tc>
+          <w:tcPr>
+            <w:tcW w:w="4435" w:type="dxa"/>
+          </w:tcPr>
+          <w:p>
+            <w:pPr>
+              <w:spacing w:after="0" w:line="240" w:lineRule="auto"/>
+              <w:rPr>
+                <w:rFonts w:ascii="Times New Roman" w:eastAsia="Calibri" w:hAnsi="Times New Roman" w:cs="Times New Roman"/>
+                <w:sz w:val="24"/>
+                <w:szCs w:val="24"/>
+              </w:rPr>
+            </w:pPr>
+            <w:r>
+              <w:rPr>
+                <w:rFonts w:ascii="Times New Roman" w:eastAsia="Times New Roman" w:hAnsi="Times New Roman" w:cs="Times New Roman"/>
+                <w:iCs/>
+                <w:color w:val="212529"/>
+                <w:sz w:val="24"/>
+                <w:szCs w:val="24"/>
+              </w:rPr>
+              <w:t>Bán buôn kim loại và quặng kim loại</w:t>
+            </w:r>
+          </w:p>
+        </w:tc>
+        <w:tc>
+          <w:tcPr>
+            <w:tcW w:w="2268" w:type="dxa"/>
+          </w:tcPr>
+          <w:p>
+            <w:pPr>
+              <w:spacing w:before="120" w:after="0" w:line="340" w:lineRule="exact"/>
+              <w:jc w:val="both"/>
+              <w:rPr>
+                <w:rFonts w:ascii="Times New Roman" w:eastAsia="Calibri" w:hAnsi="Times New Roman" w:cs="Times New Roman"/>
+                <w:sz w:val="24"/>
+                <w:szCs w:val="24"/>
+              </w:rPr>
+            </w:pPr>
+            <w:r>
+              <w:rPr>
+                <w:rFonts w:ascii="Times New Roman" w:eastAsia="Calibri" w:hAnsi="Times New Roman" w:cs="Times New Roman"/>
+                <w:sz w:val="24"/>
+                <w:szCs w:val="24"/>
+              </w:rPr>
+              <w:t>4669</w:t>
+            </w:r>
+          </w:p>
+        </w:tc>
+        <w:tc>
+          <w:tcPr>
+            <w:tcW w:w="1701" w:type="dxa"/>
+          </w:tcPr>
+          <w:p>
+            <w:pPr>
+              <w:spacing w:before="120" w:after="0" w:line="340" w:lineRule="exact"/>
+              <w:jc w:val="both"/>
+              <w:rPr>
+                <w:rFonts w:ascii="Times New Roman" w:eastAsia="Calibri" w:hAnsi="Times New Roman" w:cs="Times New Roman"/>
+                <w:sz w:val="28"/>
+                <w:szCs w:val="28"/>
+              </w:rPr>
+            </w:pPr>
+          </w:p>
+        </w:tc>
+      </w:tr>
+      <w:tr>
+        <w:tc>
+          <w:tcPr>
+            <w:tcW w:w="810" w:type="dxa"/>
+          </w:tcPr>
+          <w:p>
+            <w:pPr>
+              <w:spacing w:before="120" w:after="0" w:line="340" w:lineRule="exact"/>
+              <w:jc w:val="both"/>
+              <w:rPr>
+                <w:rFonts w:ascii="Times New Roman" w:eastAsia="Calibri" w:hAnsi="Times New Roman" w:cs="Times New Roman"/>
+                <w:sz w:val="28"/>
+                <w:szCs w:val="28"/>
+              </w:rPr>
+            </w:pPr>
+            <w:r>
+              <w:rPr>
+                <w:rFonts w:ascii="Times New Roman" w:eastAsia="Calibri" w:hAnsi="Times New Roman" w:cs="Times New Roman"/>
+                <w:sz w:val="28"/>
+                <w:szCs w:val="28"/>
+              </w:rPr>
+              <w:t>3</w:t>
+            </w:r>
+          </w:p>
+        </w:tc>
+        <w:tc>
+          <w:tcPr>
+            <w:tcW w:w="4435" w:type="dxa"/>
+          </w:tcPr>
+          <w:p>
+            <w:pPr>
+              <w:spacing w:after="0" w:line="240" w:lineRule="auto"/>
+              <w:rPr>
+                <w:rFonts w:ascii="Times New Roman" w:eastAsia="Calibri" w:hAnsi="Times New Roman" w:cs="Times New Roman"/>
+                <w:sz w:val="24"/>
+                <w:szCs w:val="24"/>
+              </w:rPr>
+            </w:pPr>
+            <w:r>
+              <w:rPr>
+                <w:rFonts w:ascii="Times New Roman" w:eastAsia="Times New Roman" w:hAnsi="Times New Roman" w:cs="Times New Roman"/>
+                <w:iCs/>
+                <w:color w:val="212529"/>
+                <w:sz w:val="24"/>
+                <w:szCs w:val="24"/>
+              </w:rPr>
+              <w:t>Bán buôn vật liệu, thiết bị lắp đặt khác trong xây dựng</w:t>
+            </w:r>
+          </w:p>
+        </w:tc>
+        <w:tc>
+          <w:tcPr>
+            <w:tcW w:w="2268" w:type="dxa"/>
+          </w:tcPr>
+          <w:p>
+            <w:pPr>
+              <w:spacing w:before="120" w:after="0" w:line="340" w:lineRule="exact"/>
+              <w:jc w:val="both"/>
+              <w:rPr>
+                <w:rFonts w:ascii="Times New Roman" w:eastAsia="Calibri" w:hAnsi="Times New Roman" w:cs="Times New Roman"/>
+                <w:sz w:val="24"/>
+                <w:szCs w:val="24"/>
+              </w:rPr>
+            </w:pPr>
+            <w:r>
+              <w:rPr>
+                <w:rFonts w:ascii="Times New Roman" w:eastAsia="Calibri" w:hAnsi="Times New Roman" w:cs="Times New Roman"/>
+                <w:sz w:val="24"/>
+                <w:szCs w:val="24"/>
+              </w:rPr>
+              <w:t>4663</w:t>
+            </w:r>
+          </w:p>
+        </w:tc>
+        <w:tc>
+          <w:tcPr>
+            <w:tcW w:w="1701" w:type="dxa"/>
+          </w:tcPr>
+          <w:p>
+            <w:pPr>
+              <w:spacing w:before="120" w:after="0" w:line="340" w:lineRule="exact"/>
+              <w:jc w:val="both"/>
+              <w:rPr>
+                <w:rFonts w:ascii="Times New Roman" w:eastAsia="Calibri" w:hAnsi="Times New Roman" w:cs="Times New Roman"/>
+                <w:sz w:val="28"/>
+                <w:szCs w:val="28"/>
+              </w:rPr>
+            </w:pPr>
+          </w:p>
+        </w:tc>
+      </w:tr>
+      <w:tr>
+        <w:trPr>
+          <w:trHeight w:val="444"/>
+        </w:trPr>
+        <w:tc>
+          <w:tcPr>
+            <w:tcW w:w="810" w:type="dxa"/>
+          </w:tcPr>
+          <w:p>
+            <w:pPr>
+              <w:spacing w:before="120" w:after="0" w:line="340" w:lineRule="exact"/>
+              <w:jc w:val="both"/>
+              <w:rPr>
+                <w:rFonts w:ascii="Times New Roman" w:eastAsia="Calibri" w:hAnsi="Times New Roman" w:cs="Times New Roman"/>
+                <w:sz w:val="28"/>
+                <w:szCs w:val="28"/>
+              </w:rPr>
+            </w:pPr>
+            <w:r>
+              <w:rPr>
+                <w:rFonts w:ascii="Times New Roman" w:eastAsia="Calibri" w:hAnsi="Times New Roman" w:cs="Times New Roman"/>
+                <w:sz w:val="28"/>
+                <w:szCs w:val="28"/>
+              </w:rPr>
+              <w:t>4</w:t>
+            </w:r>
+          </w:p>
+        </w:tc>
+        <w:tc>
+          <w:tcPr>
+            <w:tcW w:w="4435" w:type="dxa"/>
+          </w:tcPr>
+          <w:p>
+            <w:pPr>
+              <w:spacing w:after="0" w:line="240" w:lineRule="auto"/>
+              <w:rPr>
+                <w:rFonts w:ascii="Times New Roman" w:eastAsia="Calibri" w:hAnsi="Times New Roman" w:cs="Times New Roman"/>
+                <w:sz w:val="24"/>
+                <w:szCs w:val="24"/>
+              </w:rPr>
+            </w:pPr>
+            <w:r>
+              <w:rPr>
+                <w:rFonts w:ascii="Times New Roman" w:eastAsia="Times New Roman" w:hAnsi="Times New Roman" w:cs="Times New Roman"/>
+                <w:iCs/>
+                <w:color w:val="212529"/>
+                <w:sz w:val="24"/>
+                <w:szCs w:val="24"/>
+              </w:rPr>
+              <w:t>Tư vấn, môi giới, đấu giá bất động sản, đấu giá quyền sử dụng đất</w:t>
+            </w:r>
+          </w:p>
+        </w:tc>
+        <w:tc>
+          <w:tcPr>
+            <w:tcW w:w="2268" w:type="dxa"/>
+          </w:tcPr>
+          <w:p>
+            <w:pPr>
+              <w:spacing w:before="120" w:after="0" w:line="340" w:lineRule="exact"/>
+              <w:jc w:val="both"/>
+              <w:rPr>
+                <w:rFonts w:ascii="Times New Roman" w:eastAsia="Calibri" w:hAnsi="Times New Roman" w:cs="Times New Roman"/>
+                <w:sz w:val="24"/>
+                <w:szCs w:val="24"/>
+              </w:rPr>
+            </w:pPr>
+            <w:r>
+              <w:rPr>
+                <w:rFonts w:ascii="Times New Roman" w:eastAsia="Calibri" w:hAnsi="Times New Roman" w:cs="Times New Roman"/>
+                <w:sz w:val="24"/>
+                <w:szCs w:val="24"/>
+              </w:rPr>
+              <w:t>6820</w:t>
+            </w:r>
+          </w:p>
+        </w:tc>
+        <w:tc>
+          <w:tcPr>
+            <w:tcW w:w="1701" w:type="dxa"/>
+          </w:tcPr>
+          <w:p>
+            <w:pPr>
+              <w:spacing w:before="120" w:after="0" w:line="340" w:lineRule="exact"/>
+              <w:jc w:val="both"/>
+              <w:rPr>
+                <w:rFonts w:ascii="Times New Roman" w:eastAsia="Calibri" w:hAnsi="Times New Roman" w:cs="Times New Roman"/>
+                <w:sz w:val="28"/>
+                <w:szCs w:val="28"/>
+              </w:rPr>
+            </w:pPr>
+          </w:p>
+        </w:tc>
+      </w:tr>
+      <w:tr>
+        <w:tc>
+          <w:tcPr>
+            <w:tcW w:w="810" w:type="dxa"/>
+          </w:tcPr>
+          <w:p>
+            <w:pPr>
+              <w:spacing w:before="120" w:after="0" w:line="340" w:lineRule="exact"/>
+              <w:jc w:val="both"/>
+              <w:rPr>
+                <w:rFonts w:ascii="Times New Roman" w:eastAsia="Calibri" w:hAnsi="Times New Roman" w:cs="Times New Roman"/>
+                <w:sz w:val="28"/>
+                <w:szCs w:val="28"/>
+              </w:rPr>
+            </w:pPr>
+            <w:r>
+              <w:rPr>
+                <w:rFonts w:ascii="Times New Roman" w:eastAsia="Calibri" w:hAnsi="Times New Roman" w:cs="Times New Roman"/>
+                <w:sz w:val="28"/>
+                <w:szCs w:val="28"/>
+              </w:rPr>
+              <w:t>5</w:t>
+            </w:r>
+          </w:p>
+        </w:tc>
+        <w:tc>
+          <w:tcPr>
+            <w:tcW w:w="4435" w:type="dxa"/>
+          </w:tcPr>
+          <w:p>
+            <w:pPr>
+              <w:spacing w:after="0" w:line="240" w:lineRule="auto"/>
+              <w:rPr>
+                <w:rFonts w:ascii="Times New Roman" w:eastAsia="Calibri" w:hAnsi="Times New Roman" w:cs="Times New Roman"/>
+                <w:sz w:val="24"/>
+                <w:szCs w:val="24"/>
+              </w:rPr>
+            </w:pPr>
+            <w:r>
+              <w:rPr>
+                <w:rFonts w:ascii="Times New Roman" w:eastAsia="Times New Roman" w:hAnsi="Times New Roman" w:cs="Times New Roman"/>
+                <w:iCs/>
+                <w:color w:val="212529"/>
+                <w:sz w:val="24"/>
+                <w:szCs w:val="24"/>
+              </w:rPr>
+              <w:t>Sản xuất giường, tủ, bàn, ghế</w:t>
+            </w:r>
+          </w:p>
+        </w:tc>
+        <w:tc>
+          <w:tcPr>
+            <w:tcW w:w="2268" w:type="dxa"/>
+          </w:tcPr>
+          <w:p>
+            <w:pPr>
+              <w:spacing w:before="120" w:after="0" w:line="340" w:lineRule="exact"/>
+              <w:jc w:val="both"/>
+              <w:rPr>
+                <w:rFonts w:ascii="Times New Roman" w:eastAsia="Calibri" w:hAnsi="Times New Roman" w:cs="Times New Roman"/>
+                <w:sz w:val="24"/>
+                <w:szCs w:val="24"/>
+              </w:rPr>
+            </w:pPr>
+            <w:r>
+              <w:rPr>
+                <w:rFonts w:ascii="Times New Roman" w:eastAsia="Calibri" w:hAnsi="Times New Roman" w:cs="Times New Roman"/>
+                <w:sz w:val="24"/>
+                <w:szCs w:val="24"/>
+              </w:rPr>
+              <w:t>3100</w:t>
+            </w:r>
+          </w:p>
+        </w:tc>
+        <w:tc>
+          <w:tcPr>
+            <w:tcW w:w="1701" w:type="dxa"/>
+          </w:tcPr>
+          <w:p>
+            <w:pPr>
+              <w:spacing w:before="120" w:after="0" w:line="340" w:lineRule="exact"/>
+              <w:jc w:val="both"/>
+              <w:rPr>
+                <w:rFonts w:ascii="Times New Roman" w:eastAsia="Calibri" w:hAnsi="Times New Roman" w:cs="Times New Roman"/>
+                <w:sz w:val="28"/>
+                <w:szCs w:val="28"/>
+              </w:rPr>
+            </w:pPr>
+          </w:p>
+        </w:tc>
+      </w:tr>
+    </w:tbl>
+    <w:p>
+      <w:pPr>
+        <w:spacing w:before="120" w:after="120" w:line="340" w:lineRule="exact"/>
+        <w:ind w:firstLine="720"/>
+        <w:jc w:val="both"/>
+        <w:rPr>
+          <w:rFonts w:ascii="Times New Roman" w:eastAsia="Calibri" w:hAnsi="Times New Roman" w:cs="Times New Roman"/>
+          <w:sz w:val="28"/>
+          <w:szCs w:val="28"/>
+        </w:rPr>
+      </w:pPr>
+      <w:r>
+        <w:rPr>
+          <w:rFonts w:ascii="Times New Roman" w:eastAsia="Calibri" w:hAnsi="Times New Roman" w:cs="Times New Roman"/>
+          <w:b/>
+          <w:sz w:val="28"/>
+          <w:szCs w:val="28"/>
+        </w:rPr>
+        <w:lastRenderedPageBreak/>
+        <w:t>3. Sửa đổi chi tiết ngành, nghề kinh doanh sau</w:t>
+      </w:r>
+      <w:r>
+        <w:rPr>
+          <w:rFonts w:ascii="Times New Roman" w:eastAsia="Calibri" w:hAnsi="Times New Roman" w:cs="Times New Roman"/>
+          <w:b/>
+          <w:i/>
+          <w:sz w:val="28"/>
+          <w:szCs w:val="28"/>
+        </w:rPr>
+        <w:t xml:space="preserve"> </w:t>
+      </w:r>
+      <w:r>
+        <w:rPr>
+          <w:rFonts w:ascii="Times New Roman" w:eastAsia="Calibri" w:hAnsi="Times New Roman" w:cs="Times New Roman"/>
+          <w:sz w:val="28"/>
+          <w:szCs w:val="28"/>
+        </w:rPr>
+        <w:t>(</w:t>
+      </w:r>
+      <w:r>
+        <w:rPr>
+          <w:rFonts w:ascii="Times New Roman" w:eastAsia="Calibri" w:hAnsi="Times New Roman" w:cs="Times New Roman"/>
+          <w:i/>
+          <w:sz w:val="28"/>
+          <w:szCs w:val="28"/>
+        </w:rPr>
+        <w:t>kê khai trong trường hợp doanh nghiệp thông báo thay đổi nội dung chi tiết của ngành, nghề kinh doanh đã đăng ký với cơ quan đăng ký kinh doanh</w:t>
+      </w:r>
+      <w:r>
+        <w:rPr>
+          <w:rFonts w:ascii="Times New Roman" w:eastAsia="Calibri" w:hAnsi="Times New Roman" w:cs="Times New Roman"/>
+          <w:sz w:val="28"/>
+          <w:szCs w:val="28"/>
+        </w:rPr>
+        <w:t>):</w:t>
+      </w:r>
+    </w:p>
+    <w:tbl>
+      <w:tblPr>
+        <w:tblW w:w="9214" w:type="dxa"/>
+        <w:tblInd w:w="108" w:type="dxa"/>
+        <w:tblBorders>
+          <w:top w:val="single" w:sz="4" w:space="0" w:color="000000"/>
+          <w:left w:val="single" w:sz="4" w:space="0" w:color="000000"/>
+          <w:bottom w:val="single" w:sz="4" w:space="0" w:color="000000"/>
+          <w:right w:val="single" w:sz="4" w:space="0" w:color="000000"/>
+          <w:insideH w:val="single" w:sz="4" w:space="0" w:color="000000"/>
+          <w:insideV w:val="single" w:sz="4" w:space="0" w:color="000000"/>
+        </w:tblBorders>
+        <w:tblLook w:val="04A0" w:firstRow="1" w:lastRow="0" w:firstColumn="1" w:lastColumn="0" w:noHBand="0" w:noVBand="1"/>
+      </w:tblPr>
+      <w:tblGrid>
+        <w:gridCol w:w="810"/>
+        <w:gridCol w:w="2025"/>
+        <w:gridCol w:w="1276"/>
+        <w:gridCol w:w="5103"/>
+      </w:tblGrid>
+      <w:tr>
+        <w:tc>
+          <w:tcPr>
+            <w:tcW w:w="810" w:type="dxa"/>
+          </w:tcPr>
+          <w:p>
+            <w:pPr>
+              <w:spacing w:before="120" w:after="0" w:line="340" w:lineRule="exact"/>
+              <w:jc w:val="center"/>
+              <w:rPr>
+                <w:rFonts w:ascii="Times New Roman" w:eastAsia="Calibri" w:hAnsi="Times New Roman" w:cs="Times New Roman"/>
+                <w:sz w:val="28"/>
+                <w:szCs w:val="28"/>
+              </w:rPr>
+            </w:pPr>
+            <w:r>
+              <w:rPr>
+                <w:rFonts w:ascii="Times New Roman" w:eastAsia="Calibri" w:hAnsi="Times New Roman" w:cs="Times New Roman"/>
+                <w:sz w:val="28"/>
+                <w:szCs w:val="28"/>
+              </w:rPr>
+              <w:t>STT</w:t>
+            </w:r>
+          </w:p>
+        </w:tc>
+        <w:tc>
+          <w:tcPr>
+            <w:tcW w:w="2025" w:type="dxa"/>
+          </w:tcPr>
+          <w:p>
+            <w:pPr>
+              <w:spacing w:before="120" w:after="0" w:line="340" w:lineRule="exact"/>
+              <w:jc w:val="center"/>
+              <w:rPr>
+                <w:rFonts w:ascii="Times New Roman" w:eastAsia="Calibri" w:hAnsi="Times New Roman" w:cs="Times New Roman"/>
+                <w:sz w:val="28"/>
+                <w:szCs w:val="28"/>
+              </w:rPr>
+            </w:pPr>
+            <w:r>
+              <w:rPr>
+                <w:rFonts w:ascii="Times New Roman" w:eastAsia="Calibri" w:hAnsi="Times New Roman" w:cs="Times New Roman"/>
+                <w:sz w:val="28"/>
+                <w:szCs w:val="28"/>
+              </w:rPr>
+              <w:t xml:space="preserve">Tên ngành, nghề kinh doanh </w:t>
+            </w:r>
+          </w:p>
+          <w:p>
+            <w:pPr>
+              <w:spacing w:after="0" w:line="340" w:lineRule="exact"/>
+              <w:jc w:val="center"/>
+              <w:rPr>
+                <w:rFonts w:ascii="Times New Roman" w:eastAsia="Calibri" w:hAnsi="Times New Roman" w:cs="Times New Roman"/>
+                <w:sz w:val="28"/>
+                <w:szCs w:val="28"/>
+              </w:rPr>
+            </w:pPr>
+            <w:r>
+              <w:rPr>
+                <w:rFonts w:ascii="Times New Roman" w:eastAsia="Calibri" w:hAnsi="Times New Roman" w:cs="Times New Roman"/>
+                <w:sz w:val="28"/>
+                <w:szCs w:val="28"/>
+              </w:rPr>
+              <w:t>được sửa đổi chi tiết</w:t>
+            </w:r>
+          </w:p>
+        </w:tc>
+        <w:tc>
+          <w:tcPr>
+            <w:tcW w:w="1276" w:type="dxa"/>
+          </w:tcPr>
+          <w:p>
+            <w:pPr>
+              <w:spacing w:before="120" w:after="0" w:line="340" w:lineRule="exact"/>
+              <w:jc w:val="center"/>
+              <w:rPr>
+                <w:rFonts w:ascii="Times New Roman" w:eastAsia="Calibri" w:hAnsi="Times New Roman" w:cs="Times New Roman"/>
+                <w:sz w:val="28"/>
+                <w:szCs w:val="28"/>
+              </w:rPr>
+            </w:pPr>
+            <w:r>
+              <w:rPr>
+                <w:rFonts w:ascii="Times New Roman" w:eastAsia="Calibri" w:hAnsi="Times New Roman" w:cs="Times New Roman"/>
+                <w:sz w:val="28"/>
+                <w:szCs w:val="28"/>
+              </w:rPr>
+              <w:t>Mã ngành</w:t>
+            </w:r>
+          </w:p>
+        </w:tc>
+        <w:tc>
+          <w:tcPr>
+            <w:tcW w:w="5103" w:type="dxa"/>
+          </w:tcPr>
+          <w:p>
+            <w:pPr>
+              <w:spacing w:before="120" w:after="0" w:line="340" w:lineRule="exact"/>
+              <w:jc w:val="center"/>
+              <w:rPr>
+                <w:rFonts w:ascii="Times New Roman" w:eastAsia="Calibri" w:hAnsi="Times New Roman" w:cs="Times New Roman"/>
+                <w:sz w:val="28"/>
+                <w:szCs w:val="28"/>
+              </w:rPr>
+            </w:pPr>
+            <w:r>
+              <w:rPr>
+                <w:rFonts w:ascii="Times New Roman" w:eastAsia="Times New Roman" w:hAnsi="Times New Roman" w:cs="Times New Roman"/>
+                <w:sz w:val="28"/>
+                <w:szCs w:val="28"/>
+                <w:lang w:eastAsia="zh-CN"/>
+              </w:rPr>
+              <w:t>Ngành, nghề kinh doanh chính (</w:t>
+            </w:r>
+            <w:r>
+              <w:rPr>
+                <w:rFonts w:ascii="Times New Roman" w:eastAsia="Times New Roman" w:hAnsi="Times New Roman" w:cs="Times New Roman"/>
+                <w:i/>
+                <w:sz w:val="28"/>
+                <w:szCs w:val="28"/>
+                <w:lang w:eastAsia="zh-CN"/>
+              </w:rPr>
+              <w:t>Trường hợp ngành, nghề kinh doanh được sửa đổi là ngành, nghề kinh doanh chính thì đánh dấu X để chọn một trong các ngành, nghề đã kê khai</w:t>
+            </w:r>
+            <w:r>
+              <w:rPr>
+                <w:rFonts w:ascii="Times New Roman" w:eastAsia="Times New Roman" w:hAnsi="Times New Roman" w:cs="Times New Roman"/>
+                <w:sz w:val="28"/>
+                <w:szCs w:val="28"/>
+                <w:lang w:eastAsia="zh-CN"/>
+              </w:rPr>
+              <w:t>)</w:t>
+            </w:r>
+          </w:p>
+        </w:tc>
+      </w:tr>
+      <w:tr>
+        <w:tc>
+          <w:tcPr>
+            <w:tcW w:w="810" w:type="dxa"/>
+          </w:tcPr>
+          <w:p>
+            <w:pPr>
+              <w:spacing w:before="120" w:after="0" w:line="340" w:lineRule="exact"/>
+              <w:jc w:val="both"/>
+              <w:rPr>
+                <w:rFonts w:ascii="Times New Roman" w:eastAsia="Calibri" w:hAnsi="Times New Roman" w:cs="Times New Roman"/>
+                <w:sz w:val="28"/>
+                <w:szCs w:val="28"/>
+              </w:rPr>
+            </w:pPr>
+            <w:r>
+              <w:rPr>
+                <w:rFonts w:ascii="Times New Roman" w:eastAsia="Calibri" w:hAnsi="Times New Roman" w:cs="Times New Roman"/>
+                <w:sz w:val="28"/>
+                <w:szCs w:val="28"/>
+              </w:rPr>
+              <w:t>1</w:t>
+            </w:r>
+          </w:p>
+        </w:tc>
+        <w:tc>
+          <w:tcPr>
+            <w:tcW w:w="2025" w:type="dxa"/>
+          </w:tcPr>
+          <w:p>
+            <w:pPr>
+              <w:spacing w:before="120" w:after="0" w:line="340" w:lineRule="exact"/>
+              <w:jc w:val="both"/>
+              <w:rPr>
+                <w:rFonts w:ascii="Times New Roman" w:eastAsia="Calibri" w:hAnsi="Times New Roman" w:cs="Times New Roman"/>
+                <w:sz w:val="28"/>
+                <w:szCs w:val="28"/>
+              </w:rPr>
+            </w:pPr>
+            <w:r>
+              <w:rPr>
+                <w:rFonts w:ascii="Times New Roman" w:eastAsia="Calibri" w:hAnsi="Times New Roman" w:cs="Times New Roman"/>
+                <w:sz w:val="28"/>
+                <w:szCs w:val="28"/>
+              </w:rPr>
+              <w:t>Bán lẻ đồ ngũ kim, sơn, kính, vật liệu và thiết bị lắp đặt khác trong xây dựng</w:t>
+            </w:r>
+            <w:r>
+              <w:rPr>
+                <w:rFonts w:ascii="Times New Roman" w:eastAsia="Calibri" w:hAnsi="Times New Roman" w:cs="Times New Roman"/>
+                <w:sz w:val="28"/>
+                <w:szCs w:val="28"/>
+              </w:rPr>
+              <w:br/>
+            </w:r>
+          </w:p>
+        </w:tc>
+        <w:tc>
+          <w:tcPr>
+            <w:tcW w:w="1276" w:type="dxa"/>
+          </w:tcPr>
+          <w:p>
+            <w:pPr>
+              <w:spacing w:before="120" w:after="0" w:line="340" w:lineRule="exact"/>
+              <w:jc w:val="both"/>
+              <w:rPr>
+                <w:rFonts w:ascii="Times New Roman" w:eastAsia="Calibri" w:hAnsi="Times New Roman" w:cs="Times New Roman"/>
+                <w:sz w:val="28"/>
+                <w:szCs w:val="28"/>
+              </w:rPr>
+            </w:pPr>
+            <w:r>
+              <w:rPr>
+                <w:rFonts w:ascii="Times New Roman" w:eastAsia="Calibri" w:hAnsi="Times New Roman" w:cs="Times New Roman"/>
+                <w:sz w:val="28"/>
+                <w:szCs w:val="28"/>
+              </w:rPr>
+              <w:t>4752</w:t>
+            </w:r>
+          </w:p>
+        </w:tc>
+        <w:tc>
+          <w:tcPr>
+            <w:tcW w:w="5103" w:type="dxa"/>
+          </w:tcPr>
+          <w:p>
+            <w:pPr>
+              <w:spacing w:before="120" w:after="0" w:line="340" w:lineRule="exact"/>
+              <w:jc w:val="both"/>
+              <w:rPr>
+                <w:rFonts w:ascii="Times New Roman" w:eastAsia="Calibri" w:hAnsi="Times New Roman" w:cs="Times New Roman"/>
+                <w:sz w:val="28"/>
+                <w:szCs w:val="28"/>
+              </w:rPr>
+            </w:pPr>
+          </w:p>
+        </w:tc>
+      </w:tr>
+    </w:tbl>
+    <w:p>
+      <w:pPr>
+        <w:spacing w:before="120" w:after="120" w:line="340" w:lineRule="exact"/>
+        <w:ind w:firstLine="720"/>
+        <w:jc w:val="both"/>
+        <w:rPr>
+          <w:rFonts w:ascii="Times New Roman" w:eastAsia="Calibri" w:hAnsi="Times New Roman" w:cs="Times New Roman"/>
+          <w:bCs/>
+          <w:sz w:val="28"/>
+        </w:rPr>
+      </w:pPr>
+      <w:r>
+        <w:rPr>
+          <w:rFonts w:ascii="Times New Roman" w:eastAsia="Calibri" w:hAnsi="Times New Roman" w:cs="Times New Roman"/>
+          <w:sz w:val="20"/>
+          <w:szCs w:val="20"/>
+        </w:rPr>
+        <w:t xml:space="preserve"> </w:t>
+      </w:r>
+      <w:r>
+        <w:rPr>
+          <w:rFonts w:ascii="Times New Roman" w:eastAsia="Calibri" w:hAnsi="Times New Roman" w:cs="Times New Roman"/>
+          <w:bCs/>
+          <w:sz w:val="28"/>
+        </w:rPr>
+        <w:t>Doanh nghiệp cam kết đáp ứng điều kiện tiếp cận thị trường đối với các ngành nghề thuộc Danh mục ngành, nghề hạn chế tiếp cận thị trường đối với nhà đầu tư nước ngoài theo quy định của pháp luật về đầu tư.</w:t>
+      </w:r>
+    </w:p>
+    <w:p>
+      <w:pPr>
+        <w:spacing w:before="120" w:after="120" w:line="340" w:lineRule="exact"/>
+        <w:ind w:firstLine="720"/>
+        <w:jc w:val="both"/>
+        <w:rPr>
+          <w:rFonts w:ascii="Times New Roman" w:eastAsia="Calibri" w:hAnsi="Times New Roman" w:cs="Times New Roman"/>
+          <w:sz w:val="28"/>
+        </w:rPr>
+      </w:pPr>
+      <w:r>
+        <w:rPr>
+          <w:rFonts w:ascii="Times New Roman" w:eastAsia="Calibri" w:hAnsi="Times New Roman" w:cs="Times New Roman"/>
+          <w:b/>
+          <w:sz w:val="28"/>
+        </w:rPr>
+        <w:t>Lưu ý:</w:t>
+      </w:r>
+      <w:r>
+        <w:rPr>
+          <w:rFonts w:ascii="Times New Roman" w:eastAsia="Calibri" w:hAnsi="Times New Roman" w:cs="Times New Roman"/>
+          <w:sz w:val="28"/>
+        </w:rPr>
+        <w:t xml:space="preserve"> </w:t>
+      </w:r>
+    </w:p>
+    <w:p>
+      <w:pPr>
+        <w:spacing w:before="120" w:after="120" w:line="340" w:lineRule="exact"/>
+        <w:ind w:firstLine="720"/>
+        <w:jc w:val="both"/>
+        <w:rPr>
+          <w:rFonts w:ascii="Times New Roman" w:eastAsia="Calibri" w:hAnsi="Times New Roman" w:cs="Times New Roman"/>
+          <w:sz w:val="28"/>
+        </w:rPr>
+      </w:pPr>
+      <w:r>
+        <w:rPr>
+          <w:rFonts w:ascii="Times New Roman" w:eastAsia="Calibri" w:hAnsi="Times New Roman" w:cs="Times New Roman"/>
+          <w:sz w:val="28"/>
+        </w:rPr>
+        <w:t>- Trường hợp doanh nghiệp thay đổi ngành, nghề kinh doanh từ ngành này sang ngành khác, doanh nghiệp kê khai đồng thời tại mục 1, 2 nêu trên, cụ thể như sau: kê khai ngành, nghề kinh doanh mới tại mục 1; kê khai ngành, nghề kinh doanh cũ tại mục 2.</w:t>
+      </w:r>
+    </w:p>
+    <w:p>
+      <w:pPr>
+        <w:spacing w:before="120" w:after="120" w:line="340" w:lineRule="exact"/>
+        <w:ind w:firstLine="720"/>
+        <w:jc w:val="both"/>
+        <w:rPr>
+          <w:rFonts w:ascii="Times New Roman" w:eastAsia="Calibri" w:hAnsi="Times New Roman" w:cs="Times New Roman"/>
+          <w:sz w:val="28"/>
+        </w:rPr>
+      </w:pPr>
+      <w:r>
+        <w:rPr>
+          <w:rFonts w:ascii="Times New Roman" w:eastAsia="Calibri" w:hAnsi="Times New Roman" w:cs="Times New Roman"/>
+          <w:sz w:val="28"/>
+        </w:rPr>
+        <w:t>- Trường hợp doanh nghiệp thay đổi ngành, nghề kinh doanh chính từ ngành này sang ngành khác nhưng không thay đổi danh sách ngành, nghề kinh doanh đã đăng ký, doanh nghiệp thực hiện cập nhật, bổ sung thông tin đăng ký doanh nghiệp theo quy định tại khoản 1 Điều 57 Nghị định số 168/2025/NĐ-CP ngày 30/6/2025 của Chính phủ về đăng ký doanh nghiệp.</w:t>
+      </w:r>
+    </w:p>
+    <w:p>
+      <w:pPr>
+        <w:spacing w:before="120" w:after="120" w:line="340" w:lineRule="exact"/>
+        <w:ind w:firstLine="720"/>
+        <w:jc w:val="both"/>
+        <w:rPr>
+          <w:rFonts w:ascii="Times New Roman" w:eastAsia="Calibri" w:hAnsi="Times New Roman" w:cs="Times New Roman"/>
+          <w:sz w:val="28"/>
+        </w:rPr>
+      </w:pPr>
+      <w:r>
+        <w:rPr>
+          <w:rFonts w:ascii="Times New Roman" w:eastAsia="Calibri" w:hAnsi="Times New Roman" w:cs="Times New Roman"/>
+          <w:sz w:val="28"/>
+        </w:rPr>
+        <w:t>- Trường hợp chỉ bỏ ngành, nghề kinh doanh chính mà không bổ sung thêm ngành, nghề kinh doanh mới và chọn một ngành, nghề kinh doanh khác trong số các ngành, nghề kinh doanh còn lại đã đăng ký làm ngành, nghề kinh doanh chính thì đồng thời kê khai tại mục 2, 3 nêu trên, cụ thể như sau: kê khai ngành, nghề kinh doanh bị bỏ tại mục 2; kê khai ngành, nghề kinh doanh chính mới tại mục 3.</w:t>
+      </w:r>
+    </w:p>
+    <w:p>
+      <w:pPr>
+        <w:spacing w:before="120" w:after="240" w:line="276" w:lineRule="auto"/>
+        <w:ind w:firstLine="709"/>
+        <w:jc w:val="both"/>
+        <w:rPr>
+          <w:rFonts w:ascii="Times New Roman" w:eastAsia="Times New Roman" w:hAnsi="Times New Roman" w:cs="Times New Roman"/>
+          <w:sz w:val="28"/>
+          <w:szCs w:val="28"/>
+        </w:rPr>
+      </w:pPr>
+    </w:p>
+    <w:p>
+      <w:pPr>
+        <w:spacing w:before="120" w:after="240" w:line="276" w:lineRule="auto"/>
+        <w:ind w:firstLine="709"/>
+        <w:jc w:val="both"/>
+        <w:rPr>
+          <w:rFonts w:ascii="Times New Roman" w:eastAsia="Times New Roman" w:hAnsi="Times New Roman" w:cs="Times New Roman"/>
+          <w:sz w:val="28"/>
+          <w:szCs w:val="28"/>
+        </w:rPr>
+      </w:pPr>
+    </w:p>
+    <w:p>
+      <w:pPr>
+        <w:spacing w:before="120" w:after="240" w:line="276" w:lineRule="auto"/>
+        <w:ind w:firstLine="709"/>
+        <w:jc w:val="both"/>
+        <w:rPr>
+          <w:rFonts w:ascii="Times New Roman" w:eastAsia="Times New Roman" w:hAnsi="Times New Roman" w:cs="Times New Roman"/>
+          <w:sz w:val="28"/>
+          <w:szCs w:val="28"/>
+        </w:rPr>
+      </w:pPr>
+    </w:p>
+    <w:p>
+      <w:pPr>
+        <w:spacing w:before="120" w:after="240" w:line="276" w:lineRule="auto"/>
+        <w:ind w:firstLine="709"/>
+        <w:jc w:val="both"/>
+        <w:rPr>
+          <w:rFonts w:ascii="Times New Roman" w:eastAsia="Times New Roman" w:hAnsi="Times New Roman" w:cs="Times New Roman"/>
+          <w:sz w:val="28"/>
+          <w:szCs w:val="28"/>
+        </w:rPr>
+      </w:pPr>
+    </w:p>
+    <w:p>
+      <w:pPr>
+        <w:spacing w:before="120" w:after="240" w:line="276" w:lineRule="auto"/>
+        <w:ind w:firstLine="709"/>
+        <w:jc w:val="both"/>
+        <w:rPr>
+          <w:rFonts w:ascii="Times New Roman" w:eastAsia="Times New Roman" w:hAnsi="Times New Roman" w:cs="Times New Roman"/>
+          <w:sz w:val="28"/>
+          <w:szCs w:val="28"/>
+        </w:rPr>
+      </w:pPr>
+    </w:p>
+    <w:p>
+      <w:pPr>
+        <w:spacing w:before="120" w:after="240" w:line="276" w:lineRule="auto"/>
+        <w:ind w:firstLine="709"/>
+        <w:jc w:val="both"/>
+        <w:rPr>
+          <w:rFonts w:ascii="Times New Roman" w:eastAsia="Times New Roman" w:hAnsi="Times New Roman" w:cs="Times New Roman"/>
+          <w:sz w:val="28"/>
+          <w:szCs w:val="28"/>
+        </w:rPr>
+      </w:pPr>
+    </w:p>
+    <w:p>
+      <w:pPr>
+        <w:spacing w:before="120" w:after="240" w:line="276" w:lineRule="auto"/>
+        <w:ind w:firstLine="709"/>
+        <w:jc w:val="both"/>
+        <w:rPr>
+          <w:rFonts w:ascii="Times New Roman" w:eastAsia="Times New Roman" w:hAnsi="Times New Roman" w:cs="Times New Roman"/>
+          <w:sz w:val="28"/>
+          <w:szCs w:val="28"/>
+        </w:rPr>
+      </w:pPr>
+    </w:p>
+    <w:p>
+      <w:pPr>
+        <w:spacing w:before="120" w:after="240" w:line="276" w:lineRule="auto"/>
+        <w:ind w:firstLine="709"/>
+        <w:jc w:val="both"/>
+        <w:rPr>
+          <w:rFonts w:ascii="Times New Roman" w:eastAsia="Times New Roman" w:hAnsi="Times New Roman" w:cs="Times New Roman"/>
+          <w:sz w:val="28"/>
+          <w:szCs w:val="28"/>
+        </w:rPr>
+      </w:pPr>
+    </w:p>
+    <w:p>
+      <w:pPr>
+        <w:spacing w:before="120" w:after="240" w:line="276" w:lineRule="auto"/>
+        <w:ind w:firstLine="709"/>
+        <w:jc w:val="both"/>
+        <w:rPr>
+          <w:rFonts w:ascii="Times New Roman" w:eastAsia="Times New Roman" w:hAnsi="Times New Roman" w:cs="Times New Roman"/>
+          <w:sz w:val="28"/>
+          <w:szCs w:val="28"/>
+        </w:rPr>
+      </w:pPr>
+    </w:p>
+    <w:p>
+      <w:pPr>
+        <w:spacing w:before="120" w:after="240" w:line="276" w:lineRule="auto"/>
+        <w:ind w:firstLine="709"/>
+        <w:jc w:val="both"/>
+        <w:rPr>
+          <w:rFonts w:ascii="Times New Roman" w:eastAsia="Times New Roman" w:hAnsi="Times New Roman" w:cs="Times New Roman"/>
+          <w:sz w:val="28"/>
+          <w:szCs w:val="28"/>
+        </w:rPr>
+      </w:pPr>
+    </w:p>
+    <w:p>
+      <w:pPr>
+        <w:spacing w:before="120" w:after="240" w:line="276" w:lineRule="auto"/>
+        <w:ind w:firstLine="709"/>
+        <w:jc w:val="both"/>
+        <w:rPr>
+          <w:rFonts w:ascii="Times New Roman" w:eastAsia="Times New Roman" w:hAnsi="Times New Roman" w:cs="Times New Roman"/>
+          <w:sz w:val="28"/>
+          <w:szCs w:val="28"/>
+        </w:rPr>
+      </w:pPr>
+    </w:p>
+    <w:p>
+      <w:pPr>
+        <w:spacing w:before="120" w:after="240" w:line="276" w:lineRule="auto"/>
+        <w:ind w:firstLine="709"/>
+        <w:jc w:val="both"/>
+        <w:rPr>
+          <w:rFonts w:ascii="Times New Roman" w:eastAsia="Times New Roman" w:hAnsi="Times New Roman" w:cs="Times New Roman"/>
+          <w:sz w:val="28"/>
+          <w:szCs w:val="28"/>
+        </w:rPr>
+      </w:pPr>
+    </w:p>
+    <w:p>
+      <w:pPr>
+        <w:spacing w:before="60" w:after="60" w:line="240" w:lineRule="auto"/>
+        <w:ind w:firstLine="709"/>
+        <w:jc w:val="both"/>
+        <w:rPr>
+          <w:rFonts w:ascii="Times New Roman" w:eastAsia="Calibri" w:hAnsi="Times New Roman" w:cs="Times New Roman"/>
+          <w:b/>
+          <w:bCs/>
+          <w:kern w:val="28"/>
+          <w:sz w:val="28"/>
+          <w:szCs w:val="32"/>
+          <w:lang w:eastAsia="x-none"/>
+        </w:rPr>
+      </w:pPr>
+    </w:p>
+    <w:p>
+      <w:pPr>
+        <w:spacing w:before="60" w:after="60" w:line="240" w:lineRule="auto"/>
+        <w:ind w:firstLine="709"/>
+        <w:jc w:val="both"/>
+        <w:rPr>
+          <w:rFonts w:ascii="Times New Roman" w:eastAsia="Calibri" w:hAnsi="Times New Roman" w:cs="Times New Roman"/>
+          <w:b/>
+          <w:bCs/>
+          <w:kern w:val="28"/>
+          <w:sz w:val="28"/>
+          <w:szCs w:val="32"/>
+          <w:lang w:eastAsia="x-none"/>
+        </w:rPr>
+      </w:pPr>
+    </w:p>
+    <w:p>
+      <w:pPr>
+        <w:spacing w:before="60" w:after="60" w:line="240" w:lineRule="auto"/>
+        <w:ind w:firstLine="709"/>
+        <w:jc w:val="both"/>
+        <w:rPr>
+          <w:rFonts w:ascii="Times New Roman" w:eastAsia="Calibri" w:hAnsi="Times New Roman" w:cs="Times New Roman"/>
+          <w:b/>
+          <w:bCs/>
+          <w:kern w:val="28"/>
+          <w:sz w:val="28"/>
+          <w:szCs w:val="32"/>
+          <w:lang w:eastAsia="x-none"/>
+        </w:rPr>
+      </w:pPr>
+    </w:p>
+    <w:p>
+      <w:pPr>
+        <w:spacing w:before="60" w:after="60" w:line="240" w:lineRule="auto"/>
+        <w:ind w:firstLine="709"/>
+        <w:jc w:val="both"/>
+        <w:rPr>
+          <w:rFonts w:ascii="Times New Roman" w:eastAsia="Calibri" w:hAnsi="Times New Roman" w:cs="Times New Roman"/>
+          <w:b/>
+          <w:bCs/>
+          <w:kern w:val="28"/>
+          <w:sz w:val="28"/>
+          <w:szCs w:val="32"/>
+          <w:lang w:eastAsia="x-none"/>
+        </w:rPr>
+      </w:pPr>
+    </w:p>
+    <w:p>
+      <w:pPr>
+        <w:spacing w:before="60" w:after="60" w:line="240" w:lineRule="auto"/>
+        <w:ind w:firstLine="709"/>
+        <w:jc w:val="both"/>
+        <w:rPr>
+          <w:rFonts w:ascii="Times New Roman" w:eastAsia="Calibri" w:hAnsi="Times New Roman" w:cs="Times New Roman"/>
+          <w:b/>
+          <w:bCs/>
+          <w:kern w:val="28"/>
+          <w:sz w:val="28"/>
+          <w:szCs w:val="32"/>
+          <w:lang w:eastAsia="x-none"/>
+        </w:rPr>
+      </w:pPr>
     </w:p>
     <w:p>
       <w:pPr>
@@ -6287,7 +8378,6 @@
           <w:szCs w:val="28"/>
           <w:lang w:val="vi-VN" w:eastAsia="x-none"/>
         </w:rPr>
-        <w:lastRenderedPageBreak/>
         <w:t xml:space="preserve">B. </w:t>
       </w:r>
       <w:r>
@@ -6323,287 +8413,8 @@
           <w:vertAlign w:val="superscript"/>
           <w:lang w:val="vi-VN" w:eastAsia="x-none"/>
         </w:rPr>
-        <w:footnoteReference w:customMarkFollows="1" w:id="6"/>
+        <w:footnoteReference w:customMarkFollows="1" w:id="7"/>
         <w:t>1</w:t>
-      </w:r>
-    </w:p>
-    <w:p>
-      <w:pPr>
-        <w:pStyle w:val="ListParagraph"/>
-        <w:numPr>
-          <w:ilvl w:val="0"/>
-          <w:numId w:val="6"/>
-        </w:numPr>
-        <w:spacing w:before="60" w:after="60" w:line="240" w:lineRule="auto"/>
-        <w:jc w:val="both"/>
-        <w:rPr>
-          <w:rFonts w:ascii="Times New Roman" w:eastAsia="Times New Roman" w:hAnsi="Times New Roman" w:cs="Times New Roman"/>
-          <w:bCs/>
-          <w:noProof/>
-          <w:sz w:val="28"/>
-          <w:szCs w:val="28"/>
-          <w:lang w:eastAsia="x-none"/>
-        </w:rPr>
-      </w:pPr>
-      <w:r>
-        <w:rPr>
-          <w:rFonts w:ascii="Times New Roman" w:eastAsia="Times New Roman" w:hAnsi="Times New Roman" w:cs="Times New Roman"/>
-          <w:bCs/>
-          <w:noProof/>
-          <w:sz w:val="28"/>
-          <w:szCs w:val="28"/>
-          <w:lang w:eastAsia="x-none"/>
-        </w:rPr>
-        <w:t>Ngành nghề bị thay đổi theo Quyết định số 27/2018/QĐ-TTg:</w:t>
-      </w:r>
-    </w:p>
-    <w:p>
-      <w:pPr>
-        <w:spacing w:before="60" w:after="60" w:line="240" w:lineRule="auto"/>
-        <w:ind w:left="709" w:firstLine="720"/>
-        <w:jc w:val="both"/>
-        <w:rPr>
-          <w:rFonts w:ascii="Times New Roman" w:eastAsia="Times New Roman" w:hAnsi="Times New Roman" w:cs="Times New Roman"/>
-          <w:bCs/>
-          <w:noProof/>
-          <w:sz w:val="28"/>
-          <w:szCs w:val="28"/>
-          <w:lang w:eastAsia="x-none"/>
-        </w:rPr>
-      </w:pPr>
-      <w:r>
-        <w:rPr>
-          <w:rFonts w:ascii="Times New Roman" w:eastAsia="Times New Roman" w:hAnsi="Times New Roman" w:cs="Times New Roman"/>
-          <w:bCs/>
-          <w:noProof/>
-          <w:sz w:val="28"/>
-          <w:szCs w:val="28"/>
-          <w:lang w:eastAsia="x-none"/>
-        </w:rPr>
-        <w:t xml:space="preserve">Xóa: </w:t>
-      </w:r>
-      <w:r>
-        <w:rPr>
-          <w:rFonts w:ascii="Times New Roman" w:eastAsia="Times New Roman" w:hAnsi="Times New Roman" w:cs="Times New Roman"/>
-          <w:bCs/>
-          <w:noProof/>
-          <w:sz w:val="28"/>
-          <w:szCs w:val="28"/>
-          <w:lang w:eastAsia="x-none"/>
-        </w:rPr>
-        <w:t>4669</w:t>
-      </w:r>
-      <w:r>
-        <w:rPr>
-          <w:rFonts w:ascii="Times New Roman" w:eastAsia="Times New Roman" w:hAnsi="Times New Roman" w:cs="Times New Roman"/>
-          <w:bCs/>
-          <w:noProof/>
-          <w:sz w:val="28"/>
-          <w:szCs w:val="28"/>
-          <w:lang w:eastAsia="x-none"/>
-        </w:rPr>
-        <w:t>-</w:t>
-      </w:r>
-      <w:r>
-        <w:rPr>
-          <w:rFonts w:ascii="Times New Roman" w:eastAsia="Times New Roman" w:hAnsi="Times New Roman" w:cs="Times New Roman"/>
-          <w:bCs/>
-          <w:noProof/>
-          <w:sz w:val="28"/>
-          <w:szCs w:val="28"/>
-          <w:lang w:eastAsia="x-none"/>
-        </w:rPr>
-        <w:t>Bán buôn chuyên doanh khác chưa được phân vào đâu</w:t>
-      </w:r>
-      <w:r>
-        <w:rPr>
-          <w:rFonts w:ascii="Times New Roman" w:eastAsia="Times New Roman" w:hAnsi="Times New Roman" w:cs="Times New Roman"/>
-          <w:bCs/>
-          <w:noProof/>
-          <w:sz w:val="28"/>
-          <w:szCs w:val="28"/>
-          <w:lang w:eastAsia="x-none"/>
-        </w:rPr>
-        <w:t>;</w:t>
-      </w:r>
-      <w:r>
-        <w:t xml:space="preserve"> </w:t>
-      </w:r>
-      <w:r>
-        <w:rPr>
-          <w:rFonts w:ascii="Times New Roman" w:eastAsia="Times New Roman" w:hAnsi="Times New Roman" w:cs="Times New Roman"/>
-          <w:bCs/>
-          <w:noProof/>
-          <w:sz w:val="28"/>
-          <w:szCs w:val="28"/>
-          <w:lang w:eastAsia="x-none"/>
-        </w:rPr>
-        <w:t>6820</w:t>
-      </w:r>
-      <w:r>
-        <w:rPr>
-          <w:rFonts w:ascii="Times New Roman" w:eastAsia="Times New Roman" w:hAnsi="Times New Roman" w:cs="Times New Roman"/>
-          <w:bCs/>
-          <w:noProof/>
-          <w:sz w:val="28"/>
-          <w:szCs w:val="28"/>
-          <w:lang w:eastAsia="x-none"/>
-        </w:rPr>
-        <w:t>-</w:t>
-      </w:r>
-      <w:r>
-        <w:rPr>
-          <w:rFonts w:ascii="Times New Roman" w:eastAsia="Times New Roman" w:hAnsi="Times New Roman" w:cs="Times New Roman"/>
-          <w:bCs/>
-          <w:noProof/>
-          <w:sz w:val="28"/>
-          <w:szCs w:val="28"/>
-          <w:lang w:eastAsia="x-none"/>
-        </w:rPr>
-        <w:t>Tư vấn, môi giới, đấu giá bất động sản, đấu giá quyền sử dụng đất</w:t>
-      </w:r>
-      <w:r>
-        <w:rPr>
-          <w:rFonts w:ascii="Times New Roman" w:eastAsia="Times New Roman" w:hAnsi="Times New Roman" w:cs="Times New Roman"/>
-          <w:bCs/>
-          <w:noProof/>
-          <w:sz w:val="28"/>
-          <w:szCs w:val="28"/>
-          <w:lang w:eastAsia="x-none"/>
-        </w:rPr>
-        <w:t>;</w:t>
-      </w:r>
-      <w:r>
-        <w:t xml:space="preserve"> </w:t>
-      </w:r>
-      <w:r>
-        <w:rPr>
-          <w:rFonts w:ascii="Times New Roman" w:eastAsia="Times New Roman" w:hAnsi="Times New Roman" w:cs="Times New Roman"/>
-          <w:bCs/>
-          <w:noProof/>
-          <w:sz w:val="28"/>
-          <w:szCs w:val="28"/>
-          <w:lang w:eastAsia="x-none"/>
-        </w:rPr>
-        <w:t>3100</w:t>
-      </w:r>
-      <w:r>
-        <w:rPr>
-          <w:rFonts w:ascii="Times New Roman" w:eastAsia="Times New Roman" w:hAnsi="Times New Roman" w:cs="Times New Roman"/>
-          <w:bCs/>
-          <w:noProof/>
-          <w:sz w:val="28"/>
-          <w:szCs w:val="28"/>
-          <w:lang w:eastAsia="x-none"/>
-        </w:rPr>
-        <w:t>-</w:t>
-      </w:r>
-      <w:r>
-        <w:rPr>
-          <w:rFonts w:ascii="Times New Roman" w:eastAsia="Times New Roman" w:hAnsi="Times New Roman" w:cs="Times New Roman"/>
-          <w:bCs/>
-          <w:noProof/>
-          <w:sz w:val="28"/>
-          <w:szCs w:val="28"/>
-          <w:lang w:eastAsia="x-none"/>
-        </w:rPr>
-        <w:t>Sản xuất giường, tủ, bàn, ghế</w:t>
-      </w:r>
-      <w:r>
-        <w:rPr>
-          <w:rFonts w:ascii="Times New Roman" w:eastAsia="Times New Roman" w:hAnsi="Times New Roman" w:cs="Times New Roman"/>
-          <w:bCs/>
-          <w:noProof/>
-          <w:sz w:val="28"/>
-          <w:szCs w:val="28"/>
-          <w:lang w:eastAsia="x-none"/>
-        </w:rPr>
-        <w:t>(Ngành chính).</w:t>
-      </w:r>
-    </w:p>
-    <w:p>
-      <w:pPr>
-        <w:spacing w:before="60" w:after="60" w:line="240" w:lineRule="auto"/>
-        <w:ind w:left="709" w:firstLine="720"/>
-        <w:jc w:val="both"/>
-        <w:rPr>
-          <w:rFonts w:ascii="Times New Roman" w:eastAsia="Times New Roman" w:hAnsi="Times New Roman" w:cs="Times New Roman"/>
-          <w:bCs/>
-          <w:noProof/>
-          <w:sz w:val="28"/>
-          <w:szCs w:val="28"/>
-          <w:lang w:eastAsia="x-none"/>
-        </w:rPr>
-      </w:pPr>
-      <w:r>
-        <w:rPr>
-          <w:rFonts w:ascii="Times New Roman" w:eastAsia="Times New Roman" w:hAnsi="Times New Roman" w:cs="Times New Roman"/>
-          <w:bCs/>
-          <w:noProof/>
-          <w:sz w:val="28"/>
-          <w:szCs w:val="28"/>
-          <w:lang w:eastAsia="x-none"/>
-        </w:rPr>
-        <w:t xml:space="preserve">Thêm: </w:t>
-      </w:r>
-      <w:r>
-        <w:rPr>
-          <w:rFonts w:ascii="Times New Roman" w:eastAsia="Times New Roman" w:hAnsi="Times New Roman" w:cs="Times New Roman"/>
-          <w:bCs/>
-          <w:noProof/>
-          <w:sz w:val="28"/>
-          <w:szCs w:val="28"/>
-          <w:lang w:eastAsia="x-none"/>
-        </w:rPr>
-        <w:t>3101-Sản xuất giường, tủ, bàn, ghế bằng gỗ</w:t>
-      </w:r>
-      <w:r>
-        <w:rPr>
-          <w:rFonts w:ascii="Times New Roman" w:eastAsia="Times New Roman" w:hAnsi="Times New Roman" w:cs="Times New Roman"/>
-          <w:bCs/>
-          <w:noProof/>
-          <w:sz w:val="28"/>
-          <w:szCs w:val="28"/>
-          <w:lang w:eastAsia="x-none"/>
-        </w:rPr>
-        <w:t>(Ngành chính)</w:t>
-      </w:r>
-    </w:p>
-    <w:p>
-      <w:pPr>
-        <w:spacing w:before="60" w:after="60" w:line="240" w:lineRule="auto"/>
-        <w:ind w:left="709" w:firstLine="720"/>
-        <w:jc w:val="both"/>
-        <w:rPr>
-          <w:rFonts w:ascii="Times New Roman" w:eastAsia="Times New Roman" w:hAnsi="Times New Roman" w:cs="Times New Roman"/>
-          <w:bCs/>
-          <w:noProof/>
-          <w:sz w:val="28"/>
-          <w:szCs w:val="28"/>
-          <w:lang w:eastAsia="x-none"/>
-        </w:rPr>
-      </w:pPr>
-      <w:r>
-        <w:rPr>
-          <w:rFonts w:ascii="Times New Roman" w:eastAsia="Times New Roman" w:hAnsi="Times New Roman" w:cs="Times New Roman"/>
-          <w:bCs/>
-          <w:noProof/>
-          <w:sz w:val="28"/>
-          <w:szCs w:val="28"/>
-          <w:lang w:eastAsia="x-none"/>
-        </w:rPr>
-        <w:t xml:space="preserve">Cập nhật: </w:t>
-      </w:r>
-      <w:r>
-        <w:rPr>
-          <w:rFonts w:ascii="Times New Roman" w:eastAsia="Times New Roman" w:hAnsi="Times New Roman" w:cs="Times New Roman"/>
-          <w:bCs/>
-          <w:noProof/>
-          <w:sz w:val="28"/>
-          <w:szCs w:val="28"/>
-          <w:lang w:eastAsia="x-none"/>
-        </w:rPr>
-        <w:t>4752-Bán lẻ đồ ngũ kim, sơn, kính và thiết bị lắp đặt khác trong xây dựng trong các cửa hàng chuyên doanh;4663-Bán buôn vật liệu, thiết bị lắp đặt khác trong xây dựng;4662-Bán buôn kim loại và quặng kim loại</w:t>
       </w:r>
     </w:p>
     <w:p>
@@ -6621,6 +8432,17 @@
           <w:lang w:val="nl-NL" w:eastAsia="x-none"/>
         </w:rPr>
       </w:pPr>
+      <w:r>
+        <w:rPr>
+          <w:rFonts w:ascii="Times New Roman" w:eastAsia="Times New Roman" w:hAnsi="Times New Roman" w:cs="Times New Roman"/>
+          <w:b/>
+          <w:noProof/>
+          <w:sz w:val="28"/>
+          <w:szCs w:val="28"/>
+          <w:lang w:val="nl-NL" w:eastAsia="x-none"/>
+        </w:rPr>
+        <w:t xml:space="preserve"> </w:t>
+      </w:r>
     </w:p>
     <w:p>
       <w:pPr>
@@ -7350,7 +9172,7 @@
                 <w:szCs w:val="26"/>
                 <w:vertAlign w:val="superscript"/>
               </w:rPr>
-              <w:footnoteReference w:customMarkFollows="1" w:id="7"/>
+              <w:footnoteReference w:customMarkFollows="1" w:id="8"/>
               <w:t>1</w:t>
             </w:r>
             <w:r>
@@ -7481,7 +9303,7 @@
 </file>
 
 <file path=word/endnotes.xml><?xml version="1.0" encoding="utf-8"?>
-<w:endnotes xmlns:wpc="http://schemas.microsoft.com/office/word/2010/wordprocessingCanvas" xmlns:cx="http://schemas.microsoft.com/office/drawing/2014/chartex" xmlns:mc="http://schemas.openxmlformats.org/markup-compatibility/2006" xmlns:o="urn:schemas-microsoft-com:office:office" xmlns:r="http://schemas.openxmlformats.org/officeDocument/2006/relationships" xmlns:m="http://schemas.openxmlformats.org/officeDocument/2006/math" xmlns:v="urn:schemas-microsoft-com:vml" xmlns:wp14="http://schemas.microsoft.com/office/word/2010/wordprocessingDrawing" xmlns:wp="http://schemas.openxmlformats.org/drawingml/2006/wordprocessingDrawing" xmlns:w10="urn:schemas-microsoft-com:office:word" xmlns:w="http://schemas.openxmlformats.org/wordprocessingml/2006/main" xmlns:w14="http://schemas.microsoft.com/office/word/2010/wordml" xmlns:w15="http://schemas.microsoft.com/office/word/2012/wordml" xmlns:w16se="http://schemas.microsoft.com/office/word/2015/wordml/symex" xmlns:wpg="http://schemas.microsoft.com/office/word/2010/wordprocessingGroup" xmlns:wpi="http://schemas.microsoft.com/office/word/2010/wordprocessingInk" xmlns:wne="http://schemas.microsoft.com/office/word/2006/wordml" xmlns:wps="http://schemas.microsoft.com/office/word/2010/wordprocessingShape" mc:Ignorable="w14 w15 w16se wp14">
+<w:endnotes xmlns:wpc="http://schemas.microsoft.com/office/word/2010/wordprocessingCanvas" xmlns:cx="http://schemas.microsoft.com/office/drawing/2014/chartex" xmlns:cx1="http://schemas.microsoft.com/office/drawing/2015/9/8/chartex" xmlns:mc="http://schemas.openxmlformats.org/markup-compatibility/2006" xmlns:o="urn:schemas-microsoft-com:office:office" xmlns:r="http://schemas.openxmlformats.org/officeDocument/2006/relationships" xmlns:m="http://schemas.openxmlformats.org/officeDocument/2006/math" xmlns:v="urn:schemas-microsoft-com:vml" xmlns:wp14="http://schemas.microsoft.com/office/word/2010/wordprocessingDrawing" xmlns:wp="http://schemas.openxmlformats.org/drawingml/2006/wordprocessingDrawing" xmlns:w10="urn:schemas-microsoft-com:office:word" xmlns:w="http://schemas.openxmlformats.org/wordprocessingml/2006/main" xmlns:w14="http://schemas.microsoft.com/office/word/2010/wordml" xmlns:w15="http://schemas.microsoft.com/office/word/2012/wordml" xmlns:w16se="http://schemas.microsoft.com/office/word/2015/wordml/symex" xmlns:wpg="http://schemas.microsoft.com/office/word/2010/wordprocessingGroup" xmlns:wpi="http://schemas.microsoft.com/office/word/2010/wordprocessingInk" xmlns:wne="http://schemas.microsoft.com/office/word/2006/wordml" xmlns:wps="http://schemas.microsoft.com/office/word/2010/wordprocessingShape" mc:Ignorable="w14 w15 w16se wp14">
   <w:endnote w:type="separator" w:id="-1">
     <w:p>
       <w:pPr>
@@ -7506,7 +9328,7 @@
 </file>
 
 <file path=word/footnotes.xml><?xml version="1.0" encoding="utf-8"?>
-<w:footnotes xmlns:wpc="http://schemas.microsoft.com/office/word/2010/wordprocessingCanvas" xmlns:cx="http://schemas.microsoft.com/office/drawing/2014/chartex" xmlns:mc="http://schemas.openxmlformats.org/markup-compatibility/2006" xmlns:o="urn:schemas-microsoft-com:office:office" xmlns:r="http://schemas.openxmlformats.org/officeDocument/2006/relationships" xmlns:m="http://schemas.openxmlformats.org/officeDocument/2006/math" xmlns:v="urn:schemas-microsoft-com:vml" xmlns:wp14="http://schemas.microsoft.com/office/word/2010/wordprocessingDrawing" xmlns:wp="http://schemas.openxmlformats.org/drawingml/2006/wordprocessingDrawing" xmlns:w10="urn:schemas-microsoft-com:office:word" xmlns:w="http://schemas.openxmlformats.org/wordprocessingml/2006/main" xmlns:w14="http://schemas.microsoft.com/office/word/2010/wordml" xmlns:w15="http://schemas.microsoft.com/office/word/2012/wordml" xmlns:w16se="http://schemas.microsoft.com/office/word/2015/wordml/symex" xmlns:wpg="http://schemas.microsoft.com/office/word/2010/wordprocessingGroup" xmlns:wpi="http://schemas.microsoft.com/office/word/2010/wordprocessingInk" xmlns:wne="http://schemas.microsoft.com/office/word/2006/wordml" xmlns:wps="http://schemas.microsoft.com/office/word/2010/wordprocessingShape" mc:Ignorable="w14 w15 w16se wp14">
+<w:footnotes xmlns:wpc="http://schemas.microsoft.com/office/word/2010/wordprocessingCanvas" xmlns:cx="http://schemas.microsoft.com/office/drawing/2014/chartex" xmlns:cx1="http://schemas.microsoft.com/office/drawing/2015/9/8/chartex" xmlns:mc="http://schemas.openxmlformats.org/markup-compatibility/2006" xmlns:o="urn:schemas-microsoft-com:office:office" xmlns:r="http://schemas.openxmlformats.org/officeDocument/2006/relationships" xmlns:m="http://schemas.openxmlformats.org/officeDocument/2006/math" xmlns:v="urn:schemas-microsoft-com:vml" xmlns:wp14="http://schemas.microsoft.com/office/word/2010/wordprocessingDrawing" xmlns:wp="http://schemas.openxmlformats.org/drawingml/2006/wordprocessingDrawing" xmlns:w10="urn:schemas-microsoft-com:office:word" xmlns:w="http://schemas.openxmlformats.org/wordprocessingml/2006/main" xmlns:w14="http://schemas.microsoft.com/office/word/2010/wordml" xmlns:w15="http://schemas.microsoft.com/office/word/2012/wordml" xmlns:w16se="http://schemas.microsoft.com/office/word/2015/wordml/symex" xmlns:wpg="http://schemas.microsoft.com/office/word/2010/wordprocessingGroup" xmlns:wpi="http://schemas.microsoft.com/office/word/2010/wordprocessingInk" xmlns:wne="http://schemas.microsoft.com/office/word/2006/wordml" xmlns:wps="http://schemas.microsoft.com/office/word/2010/wordprocessingShape" mc:Ignorable="w14 w15 w16se wp14">
   <w:footnote w:type="separator" w:id="-1">
     <w:p>
       <w:pPr>
@@ -7711,11 +9533,65 @@
         <w:rPr>
           <w:spacing w:val="-10"/>
         </w:rPr>
-        <w:t xml:space="preserve"> Trường hợp cập nhật, bổ sung thông tin đăng ký hoạt động chi nhánh/văn phòng đại diện/địa điểm kinh doanh sử dụng Mẫu số 19 Phụ lục I Thông tư này, không sử dụng mẫu này.</w:t>
+        <w:t xml:space="preserve"> - Doanh nghiệp có quyền tự do kinh doanh trong những ngành, nghề mà luật không cấm;</w:t>
+      </w:r>
+    </w:p>
+    <w:p>
+      <w:pPr>
+        <w:pStyle w:val="FootnoteText"/>
+        <w:jc w:val="both"/>
+        <w:rPr>
+          <w:spacing w:val="-10"/>
+        </w:rPr>
+      </w:pPr>
+      <w:r>
+        <w:rPr>
+          <w:spacing w:val="-10"/>
+        </w:rPr>
+        <w:t xml:space="preserve">- Các ngành, nghề cấm đầu tư kinh doanh quy định tại Điều 6 Luật Đầu tư; </w:t>
+      </w:r>
+    </w:p>
+    <w:p>
+      <w:pPr>
+        <w:pStyle w:val="FootnoteText"/>
+        <w:jc w:val="both"/>
+        <w:rPr>
+          <w:spacing w:val="-10"/>
+        </w:rPr>
+      </w:pPr>
+      <w:r>
+        <w:rPr>
+          <w:spacing w:val="-10"/>
+        </w:rPr>
+        <w:t>- Đối với những ngành, nghề đầu tư kinh doanh có điều kiện được quy định tại các văn bản quy phạm pháp luật khác, ngành, nghề kinh doanh được ghi theo ngành, nghề quy định tại các văn bản quy phạm pháp luật đó. Doanh nghiệp chỉ được kinh doanh khi có đủ điều kiện theo quy định.</w:t>
       </w:r>
     </w:p>
   </w:footnote>
   <w:footnote w:id="7">
+    <w:p>
+      <w:pPr>
+        <w:pStyle w:val="FootnoteText"/>
+        <w:jc w:val="both"/>
+        <w:rPr>
+          <w:spacing w:val="-10"/>
+        </w:rPr>
+      </w:pPr>
+      <w:r>
+        <w:rPr>
+          <w:rStyle w:val="FootnoteReference"/>
+          <w:spacing w:val="-10"/>
+        </w:rPr>
+        <w:t>1</w:t>
+      </w:r>
+      <w:r>
+        <w:rPr>
+          <w:spacing w:val="-10"/>
+        </w:rPr>
+        <w:t xml:space="preserve"> Trường hợp cập nhật, bổ sung thông tin đăng ký hoạt động chi nhánh/văn phòng đại diện/địa điểm kinh doanh sử dụng Mẫu số 19 Phụ lục I Thông tư này, không sử dụng mẫu này.</w:t>
+      </w:r>
+    </w:p>
+  </w:footnote>
+  <w:footnote w:id="8">
     <w:p>
       <w:pPr>
         <w:pStyle w:val="FootnoteText"/>
@@ -7794,7 +9670,7 @@
 </file>
 
 <file path=word/header1.xml><?xml version="1.0" encoding="utf-8"?>
-<w:hdr xmlns:wpc="http://schemas.microsoft.com/office/word/2010/wordprocessingCanvas" xmlns:cx="http://schemas.microsoft.com/office/drawing/2014/chartex" xmlns:mc="http://schemas.openxmlformats.org/markup-compatibility/2006" xmlns:o="urn:schemas-microsoft-com:office:office" xmlns:r="http://schemas.openxmlformats.org/officeDocument/2006/relationships" xmlns:m="http://schemas.openxmlformats.org/officeDocument/2006/math" xmlns:v="urn:schemas-microsoft-com:vml" xmlns:wp14="http://schemas.microsoft.com/office/word/2010/wordprocessingDrawing" xmlns:wp="http://schemas.openxmlformats.org/drawingml/2006/wordprocessingDrawing" xmlns:w10="urn:schemas-microsoft-com:office:word" xmlns:w="http://schemas.openxmlformats.org/wordprocessingml/2006/main" xmlns:w14="http://schemas.microsoft.com/office/word/2010/wordml" xmlns:w15="http://schemas.microsoft.com/office/word/2012/wordml" xmlns:w16se="http://schemas.microsoft.com/office/word/2015/wordml/symex" xmlns:wpg="http://schemas.microsoft.com/office/word/2010/wordprocessingGroup" xmlns:wpi="http://schemas.microsoft.com/office/word/2010/wordprocessingInk" xmlns:wne="http://schemas.microsoft.com/office/word/2006/wordml" xmlns:wps="http://schemas.microsoft.com/office/word/2010/wordprocessingShape" mc:Ignorable="w14 w15 w16se wp14">
+<w:hdr xmlns:wpc="http://schemas.microsoft.com/office/word/2010/wordprocessingCanvas" xmlns:cx="http://schemas.microsoft.com/office/drawing/2014/chartex" xmlns:cx1="http://schemas.microsoft.com/office/drawing/2015/9/8/chartex" xmlns:mc="http://schemas.openxmlformats.org/markup-compatibility/2006" xmlns:o="urn:schemas-microsoft-com:office:office" xmlns:r="http://schemas.openxmlformats.org/officeDocument/2006/relationships" xmlns:m="http://schemas.openxmlformats.org/officeDocument/2006/math" xmlns:v="urn:schemas-microsoft-com:vml" xmlns:wp14="http://schemas.microsoft.com/office/word/2010/wordprocessingDrawing" xmlns:wp="http://schemas.openxmlformats.org/drawingml/2006/wordprocessingDrawing" xmlns:w10="urn:schemas-microsoft-com:office:word" xmlns:w="http://schemas.openxmlformats.org/wordprocessingml/2006/main" xmlns:w14="http://schemas.microsoft.com/office/word/2010/wordml" xmlns:w15="http://schemas.microsoft.com/office/word/2012/wordml" xmlns:w16se="http://schemas.microsoft.com/office/word/2015/wordml/symex" xmlns:wpg="http://schemas.microsoft.com/office/word/2010/wordprocessingGroup" xmlns:wpi="http://schemas.microsoft.com/office/word/2010/wordprocessingInk" xmlns:wne="http://schemas.microsoft.com/office/word/2006/wordml" xmlns:wps="http://schemas.microsoft.com/office/word/2010/wordprocessingShape" mc:Ignorable="w14 w15 w16se wp14">
   <w:p>
     <w:pPr>
       <w:pStyle w:val="Header"/>
@@ -7805,7 +9681,7 @@
 </file>
 
 <file path=word/numbering.xml><?xml version="1.0" encoding="utf-8"?>
-<w:numbering xmlns:wpc="http://schemas.microsoft.com/office/word/2010/wordprocessingCanvas" xmlns:cx="http://schemas.microsoft.com/office/drawing/2014/chartex" xmlns:mc="http://schemas.openxmlformats.org/markup-compatibility/2006" xmlns:o="urn:schemas-microsoft-com:office:office" xmlns:r="http://schemas.openxmlformats.org/officeDocument/2006/relationships" xmlns:m="http://schemas.openxmlformats.org/officeDocument/2006/math" xmlns:v="urn:schemas-microsoft-com:vml" xmlns:wp14="http://schemas.microsoft.com/office/word/2010/wordprocessingDrawing" xmlns:wp="http://schemas.openxmlformats.org/drawingml/2006/wordprocessingDrawing" xmlns:w10="urn:schemas-microsoft-com:office:word" xmlns:w="http://schemas.openxmlformats.org/wordprocessingml/2006/main" xmlns:w14="http://schemas.microsoft.com/office/word/2010/wordml" xmlns:w15="http://schemas.microsoft.com/office/word/2012/wordml" xmlns:w16se="http://schemas.microsoft.com/office/word/2015/wordml/symex" xmlns:wpg="http://schemas.microsoft.com/office/word/2010/wordprocessingGroup" xmlns:wpi="http://schemas.microsoft.com/office/word/2010/wordprocessingInk" xmlns:wne="http://schemas.microsoft.com/office/word/2006/wordml" xmlns:wps="http://schemas.microsoft.com/office/word/2010/wordprocessingShape" mc:Ignorable="w14 w15 w16se wp14">
+<w:numbering xmlns:wpc="http://schemas.microsoft.com/office/word/2010/wordprocessingCanvas" xmlns:cx="http://schemas.microsoft.com/office/drawing/2014/chartex" xmlns:cx1="http://schemas.microsoft.com/office/drawing/2015/9/8/chartex" xmlns:mc="http://schemas.openxmlformats.org/markup-compatibility/2006" xmlns:o="urn:schemas-microsoft-com:office:office" xmlns:r="http://schemas.openxmlformats.org/officeDocument/2006/relationships" xmlns:m="http://schemas.openxmlformats.org/officeDocument/2006/math" xmlns:v="urn:schemas-microsoft-com:vml" xmlns:wp14="http://schemas.microsoft.com/office/word/2010/wordprocessingDrawing" xmlns:wp="http://schemas.openxmlformats.org/drawingml/2006/wordprocessingDrawing" xmlns:w10="urn:schemas-microsoft-com:office:word" xmlns:w="http://schemas.openxmlformats.org/wordprocessingml/2006/main" xmlns:w14="http://schemas.microsoft.com/office/word/2010/wordml" xmlns:w15="http://schemas.microsoft.com/office/word/2012/wordml" xmlns:w16se="http://schemas.microsoft.com/office/word/2015/wordml/symex" xmlns:wpg="http://schemas.microsoft.com/office/word/2010/wordprocessingGroup" xmlns:wpi="http://schemas.microsoft.com/office/word/2010/wordprocessingInk" xmlns:wne="http://schemas.microsoft.com/office/word/2006/wordml" xmlns:wps="http://schemas.microsoft.com/office/word/2010/wordprocessingShape" mc:Ignorable="w14 w15 w16se wp14">
   <w:abstractNum w:abstractNumId="0" w15:restartNumberingAfterBreak="0">
     <w:nsid w:val="0616378E"/>
     <w:multiLevelType w:val="hybridMultilevel"/>
